--- a/assets/docs/2025-conference/darci-full-programme-v1.docx
+++ b/assets/docs/2025-conference/darci-full-programme-v1.docx
@@ -22,6 +22,8 @@
         <w:jc w:val="center"/>
         <w:rPr>
           <w:b w:val="1"/>
+          <w:sz w:val="16"/>
+          <w:szCs w:val="16"/>
         </w:rPr>
       </w:pPr>
       <w:r>
@@ -42,7 +44,22 @@
           <w:b w:val="1"/>
           <w:rtl w:val="0"/>
         </w:rPr>
-        <w:t xml:space="preserve">(Please note that the programme is subject to change, this version was produced on 30th April 2025)</w:t>
+        <w:t xml:space="preserve">(Please note that the programme is subject to change, this version was produced on </w:t>
+      </w:r>
+      <w:r>
+        <w:rPr>
+          <w:b w:val="1"/>
+          <w:u w:val="single"/>
+          <w:rtl w:val="0"/>
+        </w:rPr>
+        <w:t xml:space="preserve">2nd May 2025</w:t>
+      </w:r>
+      <w:r>
+        <w:rPr>
+          <w:b w:val="1"/>
+          <w:rtl w:val="0"/>
+        </w:rPr>
+        <w:t xml:space="preserve">. </w:t>
       </w:r>
     </w:p>
     <w:p>
@@ -54,8 +71,10 @@
       </w:pPr>
       <w:r>
         <w:rPr>
+          <w:b w:val="1"/>
           <w:rtl w:val="0"/>
         </w:rPr>
+        <w:t xml:space="preserve">If you are a presenter please always double check when your presentation slot is as it might change.</w:t>
       </w:r>
     </w:p>
     <w:p>
@@ -74,7 +93,7 @@
     <w:tbl>
       <w:tblPr>
         <w:tblStyle w:val="Table1"/>
-        <w:tblW w:w="15045.000000000004" w:type="dxa"/>
+        <w:tblW w:w="15045.0" w:type="dxa"/>
         <w:jc w:val="center"/>
         <w:tblBorders>
           <w:top w:color="000000" w:space="0" w:sz="8" w:val="single"/>
@@ -88,24 +107,24 @@
         <w:tblLook w:val="0600"/>
       </w:tblPr>
       <w:tblGrid>
-        <w:gridCol w:w="1989.5103645461043"/>
-        <w:gridCol w:w="1666.8870621872768"/>
-        <w:gridCol w:w="1666.8870621872768"/>
-        <w:gridCol w:w="1666.8870621872768"/>
-        <w:gridCol w:w="1666.8870621872768"/>
-        <w:gridCol w:w="2129.3137955682632"/>
-        <w:gridCol w:w="2129.3137955682632"/>
-        <w:gridCol w:w="2129.3137955682632"/>
+        <w:gridCol w:w="1995"/>
+        <w:gridCol w:w="1665"/>
+        <w:gridCol w:w="1665"/>
+        <w:gridCol w:w="1665"/>
+        <w:gridCol w:w="1665"/>
+        <w:gridCol w:w="2130"/>
+        <w:gridCol w:w="2225.0000000000005"/>
+        <w:gridCol w:w="2034.9999999999995"/>
         <w:tblGridChange w:id="0">
           <w:tblGrid>
-            <w:gridCol w:w="1989.5103645461043"/>
-            <w:gridCol w:w="1666.8870621872768"/>
-            <w:gridCol w:w="1666.8870621872768"/>
-            <w:gridCol w:w="1666.8870621872768"/>
-            <w:gridCol w:w="1666.8870621872768"/>
-            <w:gridCol w:w="2129.3137955682632"/>
-            <w:gridCol w:w="2129.3137955682632"/>
-            <w:gridCol w:w="2129.3137955682632"/>
+            <w:gridCol w:w="1995"/>
+            <w:gridCol w:w="1665"/>
+            <w:gridCol w:w="1665"/>
+            <w:gridCol w:w="1665"/>
+            <w:gridCol w:w="1665"/>
+            <w:gridCol w:w="2130"/>
+            <w:gridCol w:w="2225.0000000000005"/>
+            <w:gridCol w:w="2034.9999999999995"/>
           </w:tblGrid>
         </w:tblGridChange>
       </w:tblGrid>
@@ -153,7 +172,7 @@
                 <w:b w:val="1"/>
                 <w:rtl w:val="0"/>
               </w:rPr>
-              <w:t xml:space="preserve">Pre-conference Day: 10th September 2025</w:t>
+              <w:t xml:space="preserve">Pre-Conference Day: 10th September 2025</w:t>
             </w:r>
           </w:p>
         </w:tc>
@@ -190,7 +209,7 @@
               <w:shd w:fill="auto" w:val="clear"/>
               <w:spacing w:after="0" w:before="0" w:line="240" w:lineRule="auto"/>
               <w:ind w:left="0" w:right="0" w:firstLine="0"/>
-              <w:jc w:val="left"/>
+              <w:jc w:val="center"/>
               <w:rPr>
                 <w:b w:val="1"/>
               </w:rPr>
@@ -231,7 +250,7 @@
               <w:shd w:fill="auto" w:val="clear"/>
               <w:spacing w:after="0" w:before="0" w:line="240" w:lineRule="auto"/>
               <w:ind w:left="0" w:right="0" w:firstLine="0"/>
-              <w:jc w:val="left"/>
+              <w:jc w:val="center"/>
               <w:rPr>
                 <w:b w:val="1"/>
               </w:rPr>
@@ -272,7 +291,7 @@
               <w:shd w:fill="auto" w:val="clear"/>
               <w:spacing w:after="0" w:before="0" w:line="240" w:lineRule="auto"/>
               <w:ind w:left="0" w:right="0" w:firstLine="0"/>
-              <w:jc w:val="left"/>
+              <w:jc w:val="center"/>
               <w:rPr>
                 <w:b w:val="1"/>
               </w:rPr>
@@ -301,6 +320,7 @@
             <w:pPr>
               <w:widowControl w:val="0"/>
               <w:spacing w:line="240" w:lineRule="auto"/>
+              <w:jc w:val="center"/>
               <w:rPr>
                 <w:b w:val="1"/>
               </w:rPr>
@@ -329,6 +349,7 @@
             <w:pPr>
               <w:widowControl w:val="0"/>
               <w:spacing w:line="240" w:lineRule="auto"/>
+              <w:jc w:val="center"/>
               <w:rPr>
                 <w:b w:val="1"/>
               </w:rPr>
@@ -357,6 +378,7 @@
             <w:pPr>
               <w:widowControl w:val="0"/>
               <w:spacing w:line="240" w:lineRule="auto"/>
+              <w:jc w:val="center"/>
               <w:rPr>
                 <w:b w:val="1"/>
               </w:rPr>
@@ -385,6 +407,7 @@
             <w:pPr>
               <w:widowControl w:val="0"/>
               <w:spacing w:line="240" w:lineRule="auto"/>
+              <w:jc w:val="center"/>
               <w:rPr>
                 <w:b w:val="1"/>
               </w:rPr>
@@ -413,6 +436,7 @@
             <w:pPr>
               <w:widowControl w:val="0"/>
               <w:spacing w:line="240" w:lineRule="auto"/>
+              <w:jc w:val="center"/>
               <w:rPr>
                 <w:b w:val="1"/>
               </w:rPr>
@@ -459,7 +483,7 @@
               <w:shd w:fill="auto" w:val="clear"/>
               <w:spacing w:after="0" w:before="0" w:line="240" w:lineRule="auto"/>
               <w:ind w:left="0" w:right="0" w:firstLine="0"/>
-              <w:jc w:val="left"/>
+              <w:jc w:val="center"/>
               <w:rPr/>
             </w:pPr>
             <w:r>
@@ -775,7 +799,7 @@
               <w:shd w:fill="auto" w:val="clear"/>
               <w:spacing w:after="0" w:before="0" w:line="240" w:lineRule="auto"/>
               <w:ind w:left="0" w:right="0" w:firstLine="0"/>
-              <w:jc w:val="left"/>
+              <w:jc w:val="center"/>
               <w:rPr/>
             </w:pPr>
             <w:r>
@@ -1151,6 +1175,44 @@
               <w:shd w:fill="auto" w:val="clear"/>
               <w:spacing w:after="0" w:before="0" w:line="240" w:lineRule="auto"/>
               <w:ind w:left="0" w:right="0" w:firstLine="0"/>
+              <w:jc w:val="center"/>
+              <w:rPr/>
+            </w:pPr>
+            <w:r>
+              <w:rPr>
+                <w:rtl w:val="0"/>
+              </w:rPr>
+              <w:t xml:space="preserve">1pm</w:t>
+            </w:r>
+          </w:p>
+        </w:tc>
+        <w:tc>
+          <w:tcPr>
+            <w:shd w:fill="auto" w:val="clear"/>
+            <w:tcMar>
+              <w:top w:w="100.0" w:type="dxa"/>
+              <w:left w:w="100.0" w:type="dxa"/>
+              <w:bottom w:w="100.0" w:type="dxa"/>
+              <w:right w:w="100.0" w:type="dxa"/>
+            </w:tcMar>
+            <w:vAlign w:val="top"/>
+          </w:tcPr>
+          <w:p>
+            <w:pPr>
+              <w:keepNext w:val="0"/>
+              <w:keepLines w:val="0"/>
+              <w:pageBreakBefore w:val="0"/>
+              <w:widowControl w:val="0"/>
+              <w:pBdr>
+                <w:top w:space="0" w:sz="0" w:val="nil"/>
+                <w:left w:space="0" w:sz="0" w:val="nil"/>
+                <w:bottom w:space="0" w:sz="0" w:val="nil"/>
+                <w:right w:space="0" w:sz="0" w:val="nil"/>
+                <w:between w:space="0" w:sz="0" w:val="nil"/>
+              </w:pBdr>
+              <w:shd w:fill="auto" w:val="clear"/>
+              <w:spacing w:after="0" w:before="0" w:line="240" w:lineRule="auto"/>
+              <w:ind w:left="0" w:right="0" w:firstLine="0"/>
               <w:jc w:val="left"/>
               <w:rPr/>
             </w:pPr>
@@ -1158,7 +1220,7 @@
               <w:rPr>
                 <w:rtl w:val="0"/>
               </w:rPr>
-              <w:t xml:space="preserve">2.30pm</w:t>
+              <w:t xml:space="preserve">Lunch</w:t>
             </w:r>
           </w:p>
         </w:tc>
@@ -1307,9 +1369,7 @@
               <w:spacing w:after="0" w:before="0" w:line="240" w:lineRule="auto"/>
               <w:ind w:left="0" w:right="0" w:firstLine="0"/>
               <w:jc w:val="left"/>
-              <w:rPr>
-                <w:b w:val="1"/>
-              </w:rPr>
+              <w:rPr/>
             </w:pPr>
             <w:r>
               <w:rPr>
@@ -1346,139 +1406,26 @@
               <w:spacing w:after="0" w:before="0" w:line="240" w:lineRule="auto"/>
               <w:ind w:left="0" w:right="0" w:firstLine="0"/>
               <w:jc w:val="left"/>
-              <w:rPr>
-                <w:sz w:val="14"/>
-                <w:szCs w:val="14"/>
-              </w:rPr>
-            </w:pPr>
-            <w:r>
-              <w:rPr>
-                <w:rtl w:val="0"/>
-              </w:rPr>
-              <w:t xml:space="preserve">Michelle Duxbury: </w:t>
-            </w:r>
-            <w:r>
-              <w:rPr>
-                <w:color w:val="1e2740"/>
-                <w:highlight w:val="white"/>
-                <w:rtl w:val="0"/>
-              </w:rPr>
-              <w:t xml:space="preserve">‘Nature: Sensory: an introduction to creative audio description through multi-sensory exploration of the landscape’</w:t>
-            </w:r>
-            <w:r>
-              <w:rPr>
-                <w:rtl w:val="0"/>
-              </w:rPr>
-            </w:r>
-          </w:p>
-        </w:tc>
-        <w:tc>
-          <w:tcPr>
-            <w:shd w:fill="auto" w:val="clear"/>
-            <w:tcMar>
-              <w:top w:w="100.0" w:type="dxa"/>
-              <w:left w:w="100.0" w:type="dxa"/>
-              <w:bottom w:w="100.0" w:type="dxa"/>
-              <w:right w:w="100.0" w:type="dxa"/>
-            </w:tcMar>
-            <w:vAlign w:val="top"/>
-          </w:tcPr>
-          <w:p>
-            <w:pPr>
-              <w:keepNext w:val="0"/>
-              <w:keepLines w:val="0"/>
-              <w:pageBreakBefore w:val="0"/>
-              <w:widowControl w:val="0"/>
-              <w:pBdr>
-                <w:top w:space="0" w:sz="0" w:val="nil"/>
-                <w:left w:space="0" w:sz="0" w:val="nil"/>
-                <w:bottom w:space="0" w:sz="0" w:val="nil"/>
-                <w:right w:space="0" w:sz="0" w:val="nil"/>
-                <w:between w:space="0" w:sz="0" w:val="nil"/>
-              </w:pBdr>
-              <w:shd w:fill="auto" w:val="clear"/>
-              <w:spacing w:after="0" w:before="0" w:line="240" w:lineRule="auto"/>
-              <w:ind w:left="0" w:right="0" w:firstLine="0"/>
-              <w:jc w:val="left"/>
-              <w:rPr>
-                <w:sz w:val="14"/>
-                <w:szCs w:val="14"/>
-              </w:rPr>
-            </w:pPr>
-            <w:r>
-              <w:rPr>
-                <w:rtl w:val="0"/>
-              </w:rPr>
-              <w:t xml:space="preserve">Petra Kuppers: </w:t>
-            </w:r>
-            <w:r>
-              <w:rPr>
-                <w:color w:val="1e2740"/>
-                <w:highlight w:val="white"/>
-                <w:rtl w:val="0"/>
-              </w:rPr>
-              <w:t xml:space="preserve">Planting Disabled Futures: a Community Performance/Virtual Reality Experience</w:t>
-            </w:r>
-            <w:r>
-              <w:rPr>
-                <w:rtl w:val="0"/>
-              </w:rPr>
-            </w:r>
-          </w:p>
-        </w:tc>
-        <w:tc>
-          <w:tcPr>
-            <w:shd w:fill="auto" w:val="clear"/>
-            <w:tcMar>
-              <w:top w:w="100.0" w:type="dxa"/>
-              <w:left w:w="100.0" w:type="dxa"/>
-              <w:bottom w:w="100.0" w:type="dxa"/>
-              <w:right w:w="100.0" w:type="dxa"/>
-            </w:tcMar>
-            <w:vAlign w:val="top"/>
-          </w:tcPr>
-          <w:p>
-            <w:pPr>
-              <w:keepNext w:val="0"/>
-              <w:keepLines w:val="0"/>
-              <w:pageBreakBefore w:val="0"/>
-              <w:widowControl w:val="0"/>
-              <w:pBdr>
-                <w:top w:space="0" w:sz="0" w:val="nil"/>
-                <w:left w:space="0" w:sz="0" w:val="nil"/>
-                <w:bottom w:space="0" w:sz="0" w:val="nil"/>
-                <w:right w:space="0" w:sz="0" w:val="nil"/>
-                <w:between w:space="0" w:sz="0" w:val="nil"/>
-              </w:pBdr>
-              <w:shd w:fill="auto" w:val="clear"/>
-              <w:spacing w:after="0" w:before="0" w:line="240" w:lineRule="auto"/>
-              <w:ind w:left="0" w:right="0" w:firstLine="0"/>
-              <w:jc w:val="left"/>
-              <w:rPr>
-                <w:color w:val="1e2740"/>
-                <w:sz w:val="30"/>
-                <w:szCs w:val="30"/>
-              </w:rPr>
-            </w:pPr>
-            <w:r>
-              <w:rPr>
-                <w:rtl w:val="0"/>
-              </w:rPr>
-              <w:t xml:space="preserve">Andrew Lansley: </w:t>
-            </w:r>
-            <w:r>
-              <w:rPr>
-                <w:color w:val="1e2740"/>
-                <w:rtl w:val="0"/>
-              </w:rPr>
-              <w:t xml:space="preserve">Reshaping Representation: Music, Accessibility, and the Power of Collaboration</w:t>
-            </w:r>
-            <w:r>
-              <w:rPr>
-                <w:rtl w:val="0"/>
-              </w:rPr>
-            </w:r>
-          </w:p>
+              <w:rPr/>
+            </w:pPr>
+            <w:r>
+              <w:rPr>
+                <w:rtl w:val="0"/>
+              </w:rPr>
+            </w:r>
+          </w:p>
+        </w:tc>
+        <w:tc>
+          <w:tcPr>
+            <w:shd w:fill="auto" w:val="clear"/>
+            <w:tcMar>
+              <w:top w:w="100.0" w:type="dxa"/>
+              <w:left w:w="100.0" w:type="dxa"/>
+              <w:bottom w:w="100.0" w:type="dxa"/>
+              <w:right w:w="100.0" w:type="dxa"/>
+            </w:tcMar>
+            <w:vAlign w:val="top"/>
+          </w:tcPr>
           <w:p>
             <w:pPr>
               <w:keepNext w:val="0"/>
@@ -1538,7 +1485,394 @@
               <w:shd w:fill="auto" w:val="clear"/>
               <w:spacing w:after="0" w:before="0" w:line="240" w:lineRule="auto"/>
               <w:ind w:left="0" w:right="0" w:firstLine="0"/>
+              <w:jc w:val="center"/>
+              <w:rPr/>
+            </w:pPr>
+            <w:r>
+              <w:rPr>
+                <w:rtl w:val="0"/>
+              </w:rPr>
+              <w:t xml:space="preserve">2.30pm</w:t>
+            </w:r>
+          </w:p>
+        </w:tc>
+        <w:tc>
+          <w:tcPr>
+            <w:shd w:fill="auto" w:val="clear"/>
+            <w:tcMar>
+              <w:top w:w="100.0" w:type="dxa"/>
+              <w:left w:w="100.0" w:type="dxa"/>
+              <w:bottom w:w="100.0" w:type="dxa"/>
+              <w:right w:w="100.0" w:type="dxa"/>
+            </w:tcMar>
+            <w:vAlign w:val="top"/>
+          </w:tcPr>
+          <w:p>
+            <w:pPr>
+              <w:keepNext w:val="0"/>
+              <w:keepLines w:val="0"/>
+              <w:pageBreakBefore w:val="0"/>
+              <w:widowControl w:val="0"/>
+              <w:pBdr>
+                <w:top w:space="0" w:sz="0" w:val="nil"/>
+                <w:left w:space="0" w:sz="0" w:val="nil"/>
+                <w:bottom w:space="0" w:sz="0" w:val="nil"/>
+                <w:right w:space="0" w:sz="0" w:val="nil"/>
+                <w:between w:space="0" w:sz="0" w:val="nil"/>
+              </w:pBdr>
+              <w:shd w:fill="auto" w:val="clear"/>
+              <w:spacing w:after="0" w:before="0" w:line="240" w:lineRule="auto"/>
+              <w:ind w:left="0" w:right="0" w:firstLine="0"/>
               <w:jc w:val="left"/>
+              <w:rPr>
+                <w:b w:val="1"/>
+              </w:rPr>
+            </w:pPr>
+            <w:r>
+              <w:rPr>
+                <w:rtl w:val="0"/>
+              </w:rPr>
+            </w:r>
+          </w:p>
+        </w:tc>
+        <w:tc>
+          <w:tcPr>
+            <w:shd w:fill="auto" w:val="clear"/>
+            <w:tcMar>
+              <w:top w:w="100.0" w:type="dxa"/>
+              <w:left w:w="100.0" w:type="dxa"/>
+              <w:bottom w:w="100.0" w:type="dxa"/>
+              <w:right w:w="100.0" w:type="dxa"/>
+            </w:tcMar>
+            <w:vAlign w:val="top"/>
+          </w:tcPr>
+          <w:p>
+            <w:pPr>
+              <w:keepNext w:val="0"/>
+              <w:keepLines w:val="0"/>
+              <w:pageBreakBefore w:val="0"/>
+              <w:widowControl w:val="0"/>
+              <w:pBdr>
+                <w:top w:space="0" w:sz="0" w:val="nil"/>
+                <w:left w:space="0" w:sz="0" w:val="nil"/>
+                <w:bottom w:space="0" w:sz="0" w:val="nil"/>
+                <w:right w:space="0" w:sz="0" w:val="nil"/>
+                <w:between w:space="0" w:sz="0" w:val="nil"/>
+              </w:pBdr>
+              <w:shd w:fill="auto" w:val="clear"/>
+              <w:spacing w:after="0" w:before="0" w:line="240" w:lineRule="auto"/>
+              <w:ind w:left="0" w:right="0" w:firstLine="0"/>
+              <w:jc w:val="left"/>
+              <w:rPr>
+                <w:b w:val="1"/>
+              </w:rPr>
+            </w:pPr>
+            <w:r>
+              <w:rPr>
+                <w:rtl w:val="0"/>
+              </w:rPr>
+            </w:r>
+          </w:p>
+        </w:tc>
+        <w:tc>
+          <w:tcPr>
+            <w:shd w:fill="auto" w:val="clear"/>
+            <w:tcMar>
+              <w:top w:w="100.0" w:type="dxa"/>
+              <w:left w:w="100.0" w:type="dxa"/>
+              <w:bottom w:w="100.0" w:type="dxa"/>
+              <w:right w:w="100.0" w:type="dxa"/>
+            </w:tcMar>
+            <w:vAlign w:val="top"/>
+          </w:tcPr>
+          <w:p>
+            <w:pPr>
+              <w:keepNext w:val="0"/>
+              <w:keepLines w:val="0"/>
+              <w:pageBreakBefore w:val="0"/>
+              <w:widowControl w:val="0"/>
+              <w:pBdr>
+                <w:top w:space="0" w:sz="0" w:val="nil"/>
+                <w:left w:space="0" w:sz="0" w:val="nil"/>
+                <w:bottom w:space="0" w:sz="0" w:val="nil"/>
+                <w:right w:space="0" w:sz="0" w:val="nil"/>
+                <w:between w:space="0" w:sz="0" w:val="nil"/>
+              </w:pBdr>
+              <w:shd w:fill="auto" w:val="clear"/>
+              <w:spacing w:after="0" w:before="0" w:line="240" w:lineRule="auto"/>
+              <w:ind w:left="0" w:right="0" w:firstLine="0"/>
+              <w:jc w:val="left"/>
+              <w:rPr>
+                <w:b w:val="1"/>
+              </w:rPr>
+            </w:pPr>
+            <w:r>
+              <w:rPr>
+                <w:rtl w:val="0"/>
+              </w:rPr>
+            </w:r>
+          </w:p>
+        </w:tc>
+        <w:tc>
+          <w:tcPr>
+            <w:shd w:fill="auto" w:val="clear"/>
+            <w:tcMar>
+              <w:top w:w="100.0" w:type="dxa"/>
+              <w:left w:w="100.0" w:type="dxa"/>
+              <w:bottom w:w="100.0" w:type="dxa"/>
+              <w:right w:w="100.0" w:type="dxa"/>
+            </w:tcMar>
+            <w:vAlign w:val="top"/>
+          </w:tcPr>
+          <w:p>
+            <w:pPr>
+              <w:keepNext w:val="0"/>
+              <w:keepLines w:val="0"/>
+              <w:pageBreakBefore w:val="0"/>
+              <w:widowControl w:val="0"/>
+              <w:pBdr>
+                <w:top w:space="0" w:sz="0" w:val="nil"/>
+                <w:left w:space="0" w:sz="0" w:val="nil"/>
+                <w:bottom w:space="0" w:sz="0" w:val="nil"/>
+                <w:right w:space="0" w:sz="0" w:val="nil"/>
+                <w:between w:space="0" w:sz="0" w:val="nil"/>
+              </w:pBdr>
+              <w:shd w:fill="auto" w:val="clear"/>
+              <w:spacing w:after="0" w:before="0" w:line="240" w:lineRule="auto"/>
+              <w:ind w:left="0" w:right="0" w:firstLine="0"/>
+              <w:jc w:val="left"/>
+              <w:rPr>
+                <w:b w:val="1"/>
+              </w:rPr>
+            </w:pPr>
+            <w:r>
+              <w:rPr>
+                <w:rtl w:val="0"/>
+              </w:rPr>
+            </w:r>
+          </w:p>
+        </w:tc>
+        <w:tc>
+          <w:tcPr>
+            <w:shd w:fill="auto" w:val="clear"/>
+            <w:tcMar>
+              <w:top w:w="100.0" w:type="dxa"/>
+              <w:left w:w="100.0" w:type="dxa"/>
+              <w:bottom w:w="100.0" w:type="dxa"/>
+              <w:right w:w="100.0" w:type="dxa"/>
+            </w:tcMar>
+            <w:vAlign w:val="top"/>
+          </w:tcPr>
+          <w:p>
+            <w:pPr>
+              <w:keepNext w:val="0"/>
+              <w:keepLines w:val="0"/>
+              <w:pageBreakBefore w:val="0"/>
+              <w:widowControl w:val="0"/>
+              <w:pBdr>
+                <w:top w:space="0" w:sz="0" w:val="nil"/>
+                <w:left w:space="0" w:sz="0" w:val="nil"/>
+                <w:bottom w:space="0" w:sz="0" w:val="nil"/>
+                <w:right w:space="0" w:sz="0" w:val="nil"/>
+                <w:between w:space="0" w:sz="0" w:val="nil"/>
+              </w:pBdr>
+              <w:shd w:fill="auto" w:val="clear"/>
+              <w:spacing w:after="0" w:before="0" w:line="240" w:lineRule="auto"/>
+              <w:ind w:left="0" w:right="0" w:firstLine="0"/>
+              <w:jc w:val="left"/>
+              <w:rPr>
+                <w:sz w:val="14"/>
+                <w:szCs w:val="14"/>
+              </w:rPr>
+            </w:pPr>
+            <w:r>
+              <w:rPr>
+                <w:rtl w:val="0"/>
+              </w:rPr>
+              <w:t xml:space="preserve">Michelle Duxbury: </w:t>
+            </w:r>
+            <w:r>
+              <w:rPr>
+                <w:color w:val="1e2740"/>
+                <w:highlight w:val="white"/>
+                <w:rtl w:val="0"/>
+              </w:rPr>
+              <w:t xml:space="preserve">‘Nature: Sensory: an introduction to creative audio description through multi-sensory exploration of the landscape’</w:t>
+            </w:r>
+            <w:r>
+              <w:rPr>
+                <w:rtl w:val="0"/>
+              </w:rPr>
+            </w:r>
+          </w:p>
+        </w:tc>
+        <w:tc>
+          <w:tcPr>
+            <w:shd w:fill="auto" w:val="clear"/>
+            <w:tcMar>
+              <w:top w:w="100.0" w:type="dxa"/>
+              <w:left w:w="100.0" w:type="dxa"/>
+              <w:bottom w:w="100.0" w:type="dxa"/>
+              <w:right w:w="100.0" w:type="dxa"/>
+            </w:tcMar>
+            <w:vAlign w:val="top"/>
+          </w:tcPr>
+          <w:p>
+            <w:pPr>
+              <w:keepNext w:val="0"/>
+              <w:keepLines w:val="0"/>
+              <w:pageBreakBefore w:val="0"/>
+              <w:widowControl w:val="0"/>
+              <w:pBdr>
+                <w:top w:space="0" w:sz="0" w:val="nil"/>
+                <w:left w:space="0" w:sz="0" w:val="nil"/>
+                <w:bottom w:space="0" w:sz="0" w:val="nil"/>
+                <w:right w:space="0" w:sz="0" w:val="nil"/>
+                <w:between w:space="0" w:sz="0" w:val="nil"/>
+              </w:pBdr>
+              <w:shd w:fill="auto" w:val="clear"/>
+              <w:spacing w:after="0" w:before="0" w:line="240" w:lineRule="auto"/>
+              <w:ind w:left="0" w:right="0" w:firstLine="0"/>
+              <w:jc w:val="left"/>
+              <w:rPr>
+                <w:sz w:val="14"/>
+                <w:szCs w:val="14"/>
+              </w:rPr>
+            </w:pPr>
+            <w:r>
+              <w:rPr>
+                <w:rtl w:val="0"/>
+              </w:rPr>
+              <w:t xml:space="preserve">Petra Kuppers: </w:t>
+            </w:r>
+            <w:r>
+              <w:rPr>
+                <w:color w:val="1e2740"/>
+                <w:highlight w:val="white"/>
+                <w:rtl w:val="0"/>
+              </w:rPr>
+              <w:t xml:space="preserve">Planting Disabled Futures: a Community Performance/Virtual Reality Experience</w:t>
+            </w:r>
+            <w:r>
+              <w:rPr>
+                <w:rtl w:val="0"/>
+              </w:rPr>
+            </w:r>
+          </w:p>
+        </w:tc>
+        <w:tc>
+          <w:tcPr>
+            <w:shd w:fill="auto" w:val="clear"/>
+            <w:tcMar>
+              <w:top w:w="100.0" w:type="dxa"/>
+              <w:left w:w="100.0" w:type="dxa"/>
+              <w:bottom w:w="100.0" w:type="dxa"/>
+              <w:right w:w="100.0" w:type="dxa"/>
+            </w:tcMar>
+            <w:vAlign w:val="top"/>
+          </w:tcPr>
+          <w:p>
+            <w:pPr>
+              <w:keepNext w:val="0"/>
+              <w:keepLines w:val="0"/>
+              <w:pageBreakBefore w:val="0"/>
+              <w:widowControl w:val="0"/>
+              <w:pBdr>
+                <w:top w:space="0" w:sz="0" w:val="nil"/>
+                <w:left w:space="0" w:sz="0" w:val="nil"/>
+                <w:bottom w:space="0" w:sz="0" w:val="nil"/>
+                <w:right w:space="0" w:sz="0" w:val="nil"/>
+                <w:between w:space="0" w:sz="0" w:val="nil"/>
+              </w:pBdr>
+              <w:shd w:fill="auto" w:val="clear"/>
+              <w:spacing w:after="0" w:before="0" w:line="240" w:lineRule="auto"/>
+              <w:ind w:left="0" w:right="0" w:firstLine="0"/>
+              <w:jc w:val="left"/>
+              <w:rPr>
+                <w:color w:val="1e2740"/>
+                <w:sz w:val="30"/>
+                <w:szCs w:val="30"/>
+              </w:rPr>
+            </w:pPr>
+            <w:r>
+              <w:rPr>
+                <w:rtl w:val="0"/>
+              </w:rPr>
+              <w:t xml:space="preserve">Andrew Lansley: </w:t>
+            </w:r>
+            <w:r>
+              <w:rPr>
+                <w:color w:val="1e2740"/>
+                <w:rtl w:val="0"/>
+              </w:rPr>
+              <w:t xml:space="preserve">Reshaping Representation: Music, Accessibility, and the Power of Collaboration</w:t>
+            </w:r>
+            <w:r>
+              <w:rPr>
+                <w:rtl w:val="0"/>
+              </w:rPr>
+            </w:r>
+          </w:p>
+          <w:p>
+            <w:pPr>
+              <w:keepNext w:val="0"/>
+              <w:keepLines w:val="0"/>
+              <w:pageBreakBefore w:val="0"/>
+              <w:widowControl w:val="0"/>
+              <w:pBdr>
+                <w:top w:space="0" w:sz="0" w:val="nil"/>
+                <w:left w:space="0" w:sz="0" w:val="nil"/>
+                <w:bottom w:space="0" w:sz="0" w:val="nil"/>
+                <w:right w:space="0" w:sz="0" w:val="nil"/>
+                <w:between w:space="0" w:sz="0" w:val="nil"/>
+              </w:pBdr>
+              <w:shd w:fill="auto" w:val="clear"/>
+              <w:spacing w:after="0" w:before="0" w:line="240" w:lineRule="auto"/>
+              <w:ind w:left="0" w:right="0" w:firstLine="0"/>
+              <w:jc w:val="left"/>
+              <w:rPr/>
+            </w:pPr>
+            <w:r>
+              <w:rPr>
+                <w:rtl w:val="0"/>
+              </w:rPr>
+            </w:r>
+          </w:p>
+        </w:tc>
+      </w:tr>
+      <w:tr>
+        <w:trPr>
+          <w:cantSplit w:val="0"/>
+          <w:tblHeader w:val="0"/>
+        </w:trPr>
+        <w:tc>
+          <w:tcPr>
+            <w:shd w:fill="auto" w:val="clear"/>
+            <w:tcMar>
+              <w:top w:w="100.0" w:type="dxa"/>
+              <w:left w:w="100.0" w:type="dxa"/>
+              <w:bottom w:w="100.0" w:type="dxa"/>
+              <w:right w:w="100.0" w:type="dxa"/>
+            </w:tcMar>
+            <w:vAlign w:val="top"/>
+          </w:tcPr>
+          <w:p>
+            <w:pPr>
+              <w:keepNext w:val="0"/>
+              <w:keepLines w:val="0"/>
+              <w:pageBreakBefore w:val="0"/>
+              <w:widowControl w:val="0"/>
+              <w:pBdr>
+                <w:top w:space="0" w:sz="0" w:val="nil"/>
+                <w:left w:space="0" w:sz="0" w:val="nil"/>
+                <w:bottom w:space="0" w:sz="0" w:val="nil"/>
+                <w:right w:space="0" w:sz="0" w:val="nil"/>
+                <w:between w:space="0" w:sz="0" w:val="nil"/>
+              </w:pBdr>
+              <w:shd w:fill="auto" w:val="clear"/>
+              <w:spacing w:after="0" w:before="0" w:line="240" w:lineRule="auto"/>
+              <w:ind w:left="0" w:right="0" w:firstLine="0"/>
+              <w:jc w:val="center"/>
               <w:rPr/>
             </w:pPr>
             <w:r>
@@ -1825,33 +2159,7 @@
     </w:tbl>
     <w:p>
       <w:pPr>
-        <w:jc w:val="center"/>
-        <w:rPr>
-          <w:b w:val="1"/>
-        </w:rPr>
-      </w:pPr>
-      <w:r>
-        <w:rPr>
-          <w:rtl w:val="0"/>
-        </w:rPr>
-      </w:r>
-    </w:p>
-    <w:p>
-      <w:pPr>
-        <w:jc w:val="center"/>
-        <w:rPr>
-          <w:b w:val="1"/>
-        </w:rPr>
-      </w:pPr>
-      <w:r>
-        <w:rPr>
-          <w:rtl w:val="0"/>
-        </w:rPr>
-      </w:r>
-    </w:p>
-    <w:p>
-      <w:pPr>
-        <w:jc w:val="center"/>
+        <w:jc w:val="left"/>
         <w:rPr>
           <w:b w:val="1"/>
         </w:rPr>
@@ -1939,7 +2247,7 @@
                 <w:b w:val="1"/>
                 <w:rtl w:val="0"/>
               </w:rPr>
-              <w:t xml:space="preserve">Day 1: 11th September 2025</w:t>
+              <w:t xml:space="preserve">Conference Day 1: 11th September 2025</w:t>
             </w:r>
           </w:p>
         </w:tc>
@@ -3330,7 +3638,7 @@
               <w:rPr>
                 <w:rtl w:val="0"/>
               </w:rPr>
-              <w:t xml:space="preserve">-Grzegorz Kata &amp; Monika Zabrocka &amp; Wiesław Poleszak: Unlocking audiovisual media for all: How AI-generated subtitles enhance audience engagement and emotional connection - results of the pilot study</w:t>
+              <w:t xml:space="preserve">-Grzegorz Kata, Monika Zabrocka &amp; Wiesław Poleszak: Unlocking audiovisual media for all: How AI-generated subtitles enhance audience engagement and emotional connection - results of the pilot study</w:t>
             </w:r>
           </w:p>
           <w:p>
@@ -3443,7 +3751,7 @@
               <w:rPr>
                 <w:rtl w:val="0"/>
               </w:rPr>
-              <w:t xml:space="preserve">Paper Session 1B: Disability Representation in Arts and Media (75-minute session)</w:t>
+              <w:t xml:space="preserve">Paper Session 1B: Disability Representation in Arts and Media (90-minute session)</w:t>
             </w:r>
           </w:p>
           <w:p>
@@ -3529,6 +3837,32 @@
           </w:p>
           <w:p>
             <w:pPr>
+              <w:widowControl w:val="0"/>
+              <w:spacing w:line="240" w:lineRule="auto"/>
+              <w:ind w:left="0" w:firstLine="0"/>
+              <w:rPr/>
+            </w:pPr>
+            <w:r>
+              <w:rPr>
+                <w:rtl w:val="0"/>
+              </w:rPr>
+            </w:r>
+          </w:p>
+          <w:p>
+            <w:pPr>
+              <w:widowControl w:val="0"/>
+              <w:spacing w:line="240" w:lineRule="auto"/>
+              <w:rPr/>
+            </w:pPr>
+            <w:r>
+              <w:rPr>
+                <w:rtl w:val="0"/>
+              </w:rPr>
+              <w:t xml:space="preserve">-Charlotte Baker: Engaging the Arts for Disability Inclusion in African Contexts</w:t>
+            </w:r>
+          </w:p>
+          <w:p>
+            <w:pPr>
               <w:keepNext w:val="0"/>
               <w:keepLines w:val="0"/>
               <w:pageBreakBefore w:val="0"/>
@@ -3587,7 +3921,107 @@
               <w:rPr>
                 <w:rtl w:val="0"/>
               </w:rPr>
-              <w:t xml:space="preserve">(60-minute session)</w:t>
+              <w:t xml:space="preserve">(60-minute session) (names in alphabetical order)</w:t>
+            </w:r>
+          </w:p>
+          <w:p>
+            <w:pPr>
+              <w:widowControl w:val="0"/>
+              <w:spacing w:line="240" w:lineRule="auto"/>
+              <w:rPr/>
+            </w:pPr>
+            <w:r>
+              <w:rPr>
+                <w:rtl w:val="0"/>
+              </w:rPr>
+            </w:r>
+          </w:p>
+          <w:p>
+            <w:pPr>
+              <w:widowControl w:val="0"/>
+              <w:spacing w:line="240" w:lineRule="auto"/>
+              <w:rPr/>
+            </w:pPr>
+            <w:r>
+              <w:rPr>
+                <w:rtl w:val="0"/>
+              </w:rPr>
+              <w:t xml:space="preserve">Rosa Alonso-Perez </w:t>
+            </w:r>
+          </w:p>
+          <w:p>
+            <w:pPr>
+              <w:widowControl w:val="0"/>
+              <w:spacing w:line="240" w:lineRule="auto"/>
+              <w:rPr/>
+            </w:pPr>
+            <w:r>
+              <w:rPr>
+                <w:rtl w:val="0"/>
+              </w:rPr>
+            </w:r>
+          </w:p>
+          <w:p>
+            <w:pPr>
+              <w:widowControl w:val="0"/>
+              <w:spacing w:line="240" w:lineRule="auto"/>
+              <w:rPr/>
+            </w:pPr>
+            <w:r>
+              <w:rPr>
+                <w:rtl w:val="0"/>
+              </w:rPr>
+              <w:t xml:space="preserve">Clare Baines</w:t>
+            </w:r>
+          </w:p>
+          <w:p>
+            <w:pPr>
+              <w:widowControl w:val="0"/>
+              <w:spacing w:line="240" w:lineRule="auto"/>
+              <w:rPr/>
+            </w:pPr>
+            <w:r>
+              <w:rPr>
+                <w:rtl w:val="0"/>
+              </w:rPr>
+            </w:r>
+          </w:p>
+          <w:p>
+            <w:pPr>
+              <w:widowControl w:val="0"/>
+              <w:spacing w:line="240" w:lineRule="auto"/>
+              <w:rPr/>
+            </w:pPr>
+            <w:r>
+              <w:rPr>
+                <w:rtl w:val="0"/>
+              </w:rPr>
+              <w:t xml:space="preserve">Jess Mabel Jones</w:t>
+            </w:r>
+          </w:p>
+          <w:p>
+            <w:pPr>
+              <w:widowControl w:val="0"/>
+              <w:spacing w:line="240" w:lineRule="auto"/>
+              <w:rPr/>
+            </w:pPr>
+            <w:r>
+              <w:rPr>
+                <w:rtl w:val="0"/>
+              </w:rPr>
+            </w:r>
+          </w:p>
+          <w:p>
+            <w:pPr>
+              <w:widowControl w:val="0"/>
+              <w:spacing w:line="240" w:lineRule="auto"/>
+              <w:rPr/>
+            </w:pPr>
+            <w:r>
+              <w:rPr>
+                <w:rtl w:val="0"/>
+              </w:rPr>
+              <w:t xml:space="preserve">David Padmore </w:t>
             </w:r>
           </w:p>
           <w:p>
@@ -3662,81 +4096,6 @@
               <w:rPr>
                 <w:rtl w:val="0"/>
               </w:rPr>
-              <w:t xml:space="preserve">Rosa Alonso-Perez </w:t>
-            </w:r>
-          </w:p>
-          <w:p>
-            <w:pPr>
-              <w:widowControl w:val="0"/>
-              <w:spacing w:line="240" w:lineRule="auto"/>
-              <w:rPr/>
-            </w:pPr>
-            <w:r>
-              <w:rPr>
-                <w:rtl w:val="0"/>
-              </w:rPr>
-            </w:r>
-          </w:p>
-          <w:p>
-            <w:pPr>
-              <w:widowControl w:val="0"/>
-              <w:spacing w:line="240" w:lineRule="auto"/>
-              <w:rPr/>
-            </w:pPr>
-            <w:r>
-              <w:rPr>
-                <w:rtl w:val="0"/>
-              </w:rPr>
-              <w:t xml:space="preserve">David Padmore </w:t>
-            </w:r>
-          </w:p>
-          <w:p>
-            <w:pPr>
-              <w:widowControl w:val="0"/>
-              <w:spacing w:line="240" w:lineRule="auto"/>
-              <w:rPr/>
-            </w:pPr>
-            <w:r>
-              <w:rPr>
-                <w:rtl w:val="0"/>
-              </w:rPr>
-            </w:r>
-          </w:p>
-          <w:p>
-            <w:pPr>
-              <w:widowControl w:val="0"/>
-              <w:spacing w:line="240" w:lineRule="auto"/>
-              <w:rPr/>
-            </w:pPr>
-            <w:r>
-              <w:rPr>
-                <w:rtl w:val="0"/>
-              </w:rPr>
-              <w:t xml:space="preserve">Jess Mabel Jones</w:t>
-            </w:r>
-          </w:p>
-          <w:p>
-            <w:pPr>
-              <w:widowControl w:val="0"/>
-              <w:spacing w:line="240" w:lineRule="auto"/>
-              <w:rPr/>
-            </w:pPr>
-            <w:r>
-              <w:rPr>
-                <w:rtl w:val="0"/>
-              </w:rPr>
-            </w:r>
-          </w:p>
-          <w:p>
-            <w:pPr>
-              <w:widowControl w:val="0"/>
-              <w:spacing w:line="240" w:lineRule="auto"/>
-              <w:rPr/>
-            </w:pPr>
-            <w:r>
-              <w:rPr>
-                <w:rtl w:val="0"/>
-              </w:rPr>
               <w:t xml:space="preserve">Cathy Taylor</w:t>
             </w:r>
           </w:p>
@@ -3762,7 +4121,6 @@
               <w:rPr>
                 <w:rtl w:val="0"/>
               </w:rPr>
-              <w:t xml:space="preserve">Clare Baines</w:t>
             </w:r>
           </w:p>
           <w:p>
@@ -3825,7 +4183,7 @@
               <w:rPr>
                 <w:rtl w:val="0"/>
               </w:rPr>
-              <w:t xml:space="preserve">(90-minute session)</w:t>
+              <w:t xml:space="preserve">(105-minute session)</w:t>
             </w:r>
           </w:p>
           <w:p>
@@ -3938,7 +4296,7 @@
               <w:rPr>
                 <w:rtl w:val="0"/>
               </w:rPr>
-              <w:t xml:space="preserve">-Jay Pocknell &amp; Daisy Higman &amp; Sarah Morley Wilkins: Accessible music notation: where are we now?</w:t>
+              <w:t xml:space="preserve">-Jay Pocknell, Daisy Higman &amp; Sarah Morley Wilkins: Accessible music notation: where are we now?</w:t>
             </w:r>
           </w:p>
           <w:p>
@@ -3964,6 +4322,32 @@
               <w:rPr>
                 <w:rtl w:val="0"/>
               </w:rPr>
+            </w:r>
+          </w:p>
+          <w:p>
+            <w:pPr>
+              <w:keepNext w:val="0"/>
+              <w:keepLines w:val="0"/>
+              <w:pageBreakBefore w:val="0"/>
+              <w:widowControl w:val="0"/>
+              <w:pBdr>
+                <w:top w:space="0" w:sz="0" w:val="nil"/>
+                <w:left w:space="0" w:sz="0" w:val="nil"/>
+                <w:bottom w:space="0" w:sz="0" w:val="nil"/>
+                <w:right w:space="0" w:sz="0" w:val="nil"/>
+                <w:between w:space="0" w:sz="0" w:val="nil"/>
+              </w:pBdr>
+              <w:shd w:fill="auto" w:val="clear"/>
+              <w:spacing w:after="0" w:before="0" w:line="240" w:lineRule="auto"/>
+              <w:ind w:left="0" w:right="0" w:firstLine="0"/>
+              <w:jc w:val="left"/>
+              <w:rPr/>
+            </w:pPr>
+            <w:r>
+              <w:rPr>
+                <w:rtl w:val="0"/>
+              </w:rPr>
+              <w:t xml:space="preserve">-Angela Tiziana Tarantini: Patterns of Performativity: Strategies by Sign Language Interpreter-Performers to Translate Music into Sign Language    </w:t>
             </w:r>
           </w:p>
         </w:tc>
@@ -4374,7 +4758,7 @@
               <w:rPr>
                 <w:rtl w:val="0"/>
               </w:rPr>
-              <w:t xml:space="preserve">Paper Session 2A : Audio Description and Beyond: Film and Television Focus (90-minute session)</w:t>
+              <w:t xml:space="preserve">Paper Session 2A : Audio Description and Beyond (105-minute session)</w:t>
             </w:r>
           </w:p>
           <w:p>
@@ -4479,6 +4863,31 @@
           </w:p>
           <w:p>
             <w:pPr>
+              <w:widowControl w:val="0"/>
+              <w:spacing w:line="240" w:lineRule="auto"/>
+              <w:rPr/>
+            </w:pPr>
+            <w:r>
+              <w:rPr>
+                <w:rtl w:val="0"/>
+              </w:rPr>
+            </w:r>
+          </w:p>
+          <w:p>
+            <w:pPr>
+              <w:widowControl w:val="0"/>
+              <w:spacing w:line="240" w:lineRule="auto"/>
+              <w:rPr/>
+            </w:pPr>
+            <w:r>
+              <w:rPr>
+                <w:rtl w:val="0"/>
+              </w:rPr>
+              <w:t xml:space="preserve">-Harun Dallı, Anna Jankowska &amp; Iris Schrijver: Bridging Perspectives on Quality in Audio Description: Insights from Professionals and Users</w:t>
+            </w:r>
+          </w:p>
+          <w:p>
+            <w:pPr>
               <w:keepNext w:val="0"/>
               <w:keepLines w:val="0"/>
               <w:pageBreakBefore w:val="0"/>
@@ -4537,7 +4946,107 @@
               <w:rPr>
                 <w:rtl w:val="0"/>
               </w:rPr>
-              <w:t xml:space="preserve">(60-minute session)</w:t>
+              <w:t xml:space="preserve">(60-minute session) (names in alphabetical order)</w:t>
+            </w:r>
+          </w:p>
+          <w:p>
+            <w:pPr>
+              <w:widowControl w:val="0"/>
+              <w:spacing w:line="240" w:lineRule="auto"/>
+              <w:rPr/>
+            </w:pPr>
+            <w:r>
+              <w:rPr>
+                <w:rtl w:val="0"/>
+              </w:rPr>
+            </w:r>
+          </w:p>
+          <w:p>
+            <w:pPr>
+              <w:widowControl w:val="0"/>
+              <w:spacing w:line="240" w:lineRule="auto"/>
+              <w:rPr/>
+            </w:pPr>
+            <w:r>
+              <w:rPr>
+                <w:rtl w:val="0"/>
+              </w:rPr>
+              <w:t xml:space="preserve">Steve Dixon </w:t>
+            </w:r>
+          </w:p>
+          <w:p>
+            <w:pPr>
+              <w:widowControl w:val="0"/>
+              <w:spacing w:line="240" w:lineRule="auto"/>
+              <w:rPr/>
+            </w:pPr>
+            <w:r>
+              <w:rPr>
+                <w:rtl w:val="0"/>
+              </w:rPr>
+            </w:r>
+          </w:p>
+          <w:p>
+            <w:pPr>
+              <w:widowControl w:val="0"/>
+              <w:spacing w:line="240" w:lineRule="auto"/>
+              <w:rPr/>
+            </w:pPr>
+            <w:r>
+              <w:rPr>
+                <w:rtl w:val="0"/>
+              </w:rPr>
+              <w:t xml:space="preserve">Jamie Hale </w:t>
+            </w:r>
+          </w:p>
+          <w:p>
+            <w:pPr>
+              <w:widowControl w:val="0"/>
+              <w:spacing w:line="240" w:lineRule="auto"/>
+              <w:rPr/>
+            </w:pPr>
+            <w:r>
+              <w:rPr>
+                <w:rtl w:val="0"/>
+              </w:rPr>
+            </w:r>
+          </w:p>
+          <w:p>
+            <w:pPr>
+              <w:widowControl w:val="0"/>
+              <w:spacing w:line="240" w:lineRule="auto"/>
+              <w:rPr/>
+            </w:pPr>
+            <w:r>
+              <w:rPr>
+                <w:rtl w:val="0"/>
+              </w:rPr>
+              <w:t xml:space="preserve">Colin Hambrook </w:t>
+            </w:r>
+          </w:p>
+          <w:p>
+            <w:pPr>
+              <w:widowControl w:val="0"/>
+              <w:spacing w:line="240" w:lineRule="auto"/>
+              <w:rPr/>
+            </w:pPr>
+            <w:r>
+              <w:rPr>
+                <w:rtl w:val="0"/>
+              </w:rPr>
+            </w:r>
+          </w:p>
+          <w:p>
+            <w:pPr>
+              <w:widowControl w:val="0"/>
+              <w:spacing w:line="240" w:lineRule="auto"/>
+              <w:rPr/>
+            </w:pPr>
+            <w:r>
+              <w:rPr>
+                <w:rtl w:val="0"/>
+              </w:rPr>
+              <w:t xml:space="preserve">Jayne Lloyd </w:t>
             </w:r>
           </w:p>
           <w:p>
@@ -4587,82 +5096,78 @@
               <w:rPr>
                 <w:rtl w:val="0"/>
               </w:rPr>
-              <w:t xml:space="preserve">Jayne Lloyd </w:t>
-            </w:r>
-          </w:p>
-          <w:p>
-            <w:pPr>
-              <w:widowControl w:val="0"/>
-              <w:spacing w:line="240" w:lineRule="auto"/>
-              <w:rPr/>
-            </w:pPr>
-            <w:r>
-              <w:rPr>
-                <w:rtl w:val="0"/>
-              </w:rPr>
-            </w:r>
-          </w:p>
-          <w:p>
-            <w:pPr>
-              <w:widowControl w:val="0"/>
-              <w:spacing w:line="240" w:lineRule="auto"/>
-              <w:rPr/>
-            </w:pPr>
-            <w:r>
-              <w:rPr>
-                <w:rtl w:val="0"/>
-              </w:rPr>
-              <w:t xml:space="preserve">Jamie Hale </w:t>
-            </w:r>
-          </w:p>
-          <w:p>
-            <w:pPr>
-              <w:widowControl w:val="0"/>
-              <w:spacing w:line="240" w:lineRule="auto"/>
-              <w:rPr/>
-            </w:pPr>
-            <w:r>
-              <w:rPr>
-                <w:rtl w:val="0"/>
-              </w:rPr>
-            </w:r>
-          </w:p>
-          <w:p>
-            <w:pPr>
-              <w:widowControl w:val="0"/>
-              <w:spacing w:line="240" w:lineRule="auto"/>
-              <w:rPr/>
-            </w:pPr>
-            <w:r>
-              <w:rPr>
-                <w:rtl w:val="0"/>
-              </w:rPr>
-              <w:t xml:space="preserve">Steve Dixon </w:t>
-            </w:r>
-          </w:p>
-          <w:p>
-            <w:pPr>
-              <w:widowControl w:val="0"/>
-              <w:spacing w:line="240" w:lineRule="auto"/>
-              <w:rPr/>
-            </w:pPr>
-            <w:r>
-              <w:rPr>
-                <w:rtl w:val="0"/>
-              </w:rPr>
-            </w:r>
-          </w:p>
-          <w:p>
-            <w:pPr>
-              <w:widowControl w:val="0"/>
-              <w:spacing w:line="240" w:lineRule="auto"/>
-              <w:rPr/>
-            </w:pPr>
-            <w:r>
-              <w:rPr>
-                <w:rtl w:val="0"/>
-              </w:rPr>
-              <w:t xml:space="preserve">Colin Hambrook </w:t>
+            </w:r>
+          </w:p>
+          <w:p>
+            <w:pPr>
+              <w:widowControl w:val="0"/>
+              <w:spacing w:line="240" w:lineRule="auto"/>
+              <w:rPr/>
+            </w:pPr>
+            <w:r>
+              <w:rPr>
+                <w:rtl w:val="0"/>
+              </w:rPr>
+            </w:r>
+          </w:p>
+          <w:p>
+            <w:pPr>
+              <w:widowControl w:val="0"/>
+              <w:spacing w:line="240" w:lineRule="auto"/>
+              <w:rPr/>
+            </w:pPr>
+            <w:r>
+              <w:rPr>
+                <w:rtl w:val="0"/>
+              </w:rPr>
+            </w:r>
+          </w:p>
+          <w:p>
+            <w:pPr>
+              <w:widowControl w:val="0"/>
+              <w:spacing w:line="240" w:lineRule="auto"/>
+              <w:rPr/>
+            </w:pPr>
+            <w:r>
+              <w:rPr>
+                <w:rtl w:val="0"/>
+              </w:rPr>
+            </w:r>
+          </w:p>
+          <w:p>
+            <w:pPr>
+              <w:widowControl w:val="0"/>
+              <w:spacing w:line="240" w:lineRule="auto"/>
+              <w:rPr/>
+            </w:pPr>
+            <w:r>
+              <w:rPr>
+                <w:rtl w:val="0"/>
+              </w:rPr>
+            </w:r>
+          </w:p>
+          <w:p>
+            <w:pPr>
+              <w:widowControl w:val="0"/>
+              <w:spacing w:line="240" w:lineRule="auto"/>
+              <w:rPr/>
+            </w:pPr>
+            <w:r>
+              <w:rPr>
+                <w:rtl w:val="0"/>
+              </w:rPr>
+            </w:r>
+          </w:p>
+          <w:p>
+            <w:pPr>
+              <w:widowControl w:val="0"/>
+              <w:spacing w:line="240" w:lineRule="auto"/>
+              <w:rPr/>
+            </w:pPr>
+            <w:r>
+              <w:rPr>
+                <w:rtl w:val="0"/>
+              </w:rPr>
             </w:r>
           </w:p>
         </w:tc>
@@ -4700,7 +5205,7 @@
               <w:rPr>
                 <w:rtl w:val="0"/>
               </w:rPr>
-              <w:t xml:space="preserve">Paper Session 2B: Accessibility and Representation in Gaming and VR</w:t>
+              <w:t xml:space="preserve">Paper Session 2B: Gaming, VR and more: accessibility, representation and technology</w:t>
             </w:r>
           </w:p>
           <w:p>
@@ -4879,7 +5384,20 @@
               <w:rPr>
                 <w:rtl w:val="0"/>
               </w:rPr>
-              <w:t xml:space="preserve">-Calvin McCormack: A Framework for Inclusive Music-Making with Repurposed Game Controllers</w:t>
+              <w:t xml:space="preserve">-Calvin McCormack: A Framework for Inclusive Music-Making with Repurposed Game Controllers (</w:t>
+            </w:r>
+            <w:r>
+              <w:rPr>
+                <w:i w:val="1"/>
+                <w:rtl w:val="0"/>
+              </w:rPr>
+              <w:t xml:space="preserve">the system will also be demonstrated during the Day 2 Exhibition/Interactive Session</w:t>
+            </w:r>
+            <w:r>
+              <w:rPr>
+                <w:rtl w:val="0"/>
+              </w:rPr>
+              <w:t xml:space="preserve">)</w:t>
             </w:r>
           </w:p>
           <w:p>
@@ -4974,7 +5492,7 @@
               <w:rPr>
                 <w:rtl w:val="0"/>
               </w:rPr>
-              <w:t xml:space="preserve">3pm</w:t>
+              <w:t xml:space="preserve">3.15pm</w:t>
             </w:r>
           </w:p>
         </w:tc>
@@ -5204,7 +5722,7 @@
               <w:rPr>
                 <w:rtl w:val="0"/>
               </w:rPr>
-              <w:t xml:space="preserve">3.30pm</w:t>
+              <w:t xml:space="preserve">3.45pm</w:t>
             </w:r>
           </w:p>
         </w:tc>
@@ -5403,7 +5921,7 @@
               <w:rPr>
                 <w:rtl w:val="0"/>
               </w:rPr>
-              <w:t xml:space="preserve">Paper Session 3A: Inclusive Creative Practices: Past, Present and Future</w:t>
+              <w:t xml:space="preserve">Paper Session 3: Inclusive Creative Practices: Past, Present and Future</w:t>
             </w:r>
           </w:p>
           <w:p>
@@ -5438,6 +5956,29 @@
               <w:rPr>
                 <w:rtl w:val="0"/>
               </w:rPr>
+              <w:t xml:space="preserve">-Mike Kent &amp; Katie Ellis: A History of Audio Description in Australia </w:t>
+            </w:r>
+          </w:p>
+          <w:p>
+            <w:pPr>
+              <w:widowControl w:val="0"/>
+              <w:rPr/>
+            </w:pPr>
+            <w:r>
+              <w:rPr>
+                <w:rtl w:val="0"/>
+              </w:rPr>
+            </w:r>
+          </w:p>
+          <w:p>
+            <w:pPr>
+              <w:widowControl w:val="0"/>
+              <w:rPr/>
+            </w:pPr>
+            <w:r>
+              <w:rPr>
+                <w:rtl w:val="0"/>
+              </w:rPr>
               <w:t xml:space="preserve">-Zainab Rabbaa: Integrated Accessibility in Filmmaking: A Framework for Inclusive Content Creation</w:t>
             </w:r>
           </w:p>
@@ -5461,29 +6002,6 @@
               <w:rPr>
                 <w:rtl w:val="0"/>
               </w:rPr>
-              <w:t xml:space="preserve">-Caitlin McHugh: Integrating the Senses: A Reevaluation of Participation Methods       </w:t>
-            </w:r>
-          </w:p>
-          <w:p>
-            <w:pPr>
-              <w:widowControl w:val="0"/>
-              <w:rPr/>
-            </w:pPr>
-            <w:r>
-              <w:rPr>
-                <w:rtl w:val="0"/>
-              </w:rPr>
-            </w:r>
-          </w:p>
-          <w:p>
-            <w:pPr>
-              <w:widowControl w:val="0"/>
-              <w:rPr/>
-            </w:pPr>
-            <w:r>
-              <w:rPr>
-                <w:rtl w:val="0"/>
-              </w:rPr>
               <w:t xml:space="preserve">-Lacey Allen: Storytelling, Fairy Tales and ADHD: Adapting Narratives for Neurodivergent Audiences</w:t>
             </w:r>
           </w:p>
@@ -5507,30 +6025,42 @@
               <w:rPr>
                 <w:rtl w:val="0"/>
               </w:rPr>
-              <w:t xml:space="preserve">-Mike Kent &amp; Katie Ellis: A History of Audio Description in Australia                                                                                                                            </w:t>
-            </w:r>
-          </w:p>
-          <w:p>
-            <w:pPr>
-              <w:widowControl w:val="0"/>
-              <w:rPr/>
-            </w:pPr>
-            <w:r>
-              <w:rPr>
-                <w:rtl w:val="0"/>
-              </w:rPr>
-            </w:r>
-          </w:p>
-          <w:p>
-            <w:pPr>
-              <w:widowControl w:val="0"/>
-              <w:rPr/>
-            </w:pPr>
-            <w:r>
-              <w:rPr>
-                <w:rtl w:val="0"/>
-              </w:rPr>
-              <w:t xml:space="preserve">-Andy Egerton: Bridging the Communication Gap Between Staff and Audiences: A Case Study of Museum Accessibility Practices</w:t>
+              <w:t xml:space="preserve">-Caitlin McHugh: Integrating the Senses: A Reevaluation of Participation Methods     </w:t>
+            </w:r>
+          </w:p>
+          <w:p>
+            <w:pPr>
+              <w:widowControl w:val="0"/>
+              <w:rPr/>
+            </w:pPr>
+            <w:r>
+              <w:rPr>
+                <w:rtl w:val="0"/>
+              </w:rPr>
+            </w:r>
+          </w:p>
+          <w:p>
+            <w:pPr>
+              <w:widowControl w:val="0"/>
+              <w:rPr/>
+            </w:pPr>
+            <w:r>
+              <w:rPr>
+                <w:rtl w:val="0"/>
+              </w:rPr>
+              <w:t xml:space="preserve">-Andy Egerton: Bridging the Communication Gap Between Staff and Audiences: A Case Study of Museum Accessibility Practices  </w:t>
+            </w:r>
+          </w:p>
+          <w:p>
+            <w:pPr>
+              <w:widowControl w:val="0"/>
+              <w:rPr/>
+            </w:pPr>
+            <w:r>
+              <w:rPr>
+                <w:rtl w:val="0"/>
+              </w:rPr>
+              <w:t xml:space="preserve">                                                                                                           </w:t>
             </w:r>
             <w:r>
               <w:rPr>
@@ -5698,145 +6228,6 @@
               <w:rPr>
                 <w:rtl w:val="0"/>
               </w:rPr>
-              <w:t xml:space="preserve">Paper Session 3B: Accessibility in Live Performances</w:t>
-            </w:r>
-          </w:p>
-          <w:p>
-            <w:pPr>
-              <w:widowControl w:val="0"/>
-              <w:spacing w:line="240" w:lineRule="auto"/>
-              <w:rPr/>
-            </w:pPr>
-            <w:r>
-              <w:rPr>
-                <w:rtl w:val="0"/>
-              </w:rPr>
-              <w:t xml:space="preserve">(105-minute session)                        </w:t>
-            </w:r>
-          </w:p>
-          <w:p>
-            <w:pPr>
-              <w:widowControl w:val="0"/>
-              <w:spacing w:line="240" w:lineRule="auto"/>
-              <w:rPr/>
-            </w:pPr>
-            <w:r>
-              <w:rPr>
-                <w:rtl w:val="0"/>
-              </w:rPr>
-            </w:r>
-          </w:p>
-          <w:p>
-            <w:pPr>
-              <w:widowControl w:val="0"/>
-              <w:spacing w:line="240" w:lineRule="auto"/>
-              <w:rPr/>
-            </w:pPr>
-            <w:r>
-              <w:rPr>
-                <w:rtl w:val="0"/>
-              </w:rPr>
-              <w:t xml:space="preserve">-Grace Joseph, Kirsty Liddiard &amp; Jamie Hale: Access expansively conceived: Mechanical ventilation and scenographic access in Cripping Breath</w:t>
-            </w:r>
-          </w:p>
-          <w:p>
-            <w:pPr>
-              <w:widowControl w:val="0"/>
-              <w:spacing w:line="240" w:lineRule="auto"/>
-              <w:rPr/>
-            </w:pPr>
-            <w:r>
-              <w:rPr>
-                <w:rtl w:val="0"/>
-              </w:rPr>
-            </w:r>
-          </w:p>
-          <w:p>
-            <w:pPr>
-              <w:widowControl w:val="0"/>
-              <w:spacing w:line="240" w:lineRule="auto"/>
-              <w:rPr/>
-            </w:pPr>
-            <w:r>
-              <w:rPr>
-                <w:rtl w:val="0"/>
-              </w:rPr>
-              <w:t xml:space="preserve">-Leni Van Goidsenhoven: Dancing on and with Audio Description: From Access Fatigue to Access Aesthetics and Access Intimacy  </w:t>
-            </w:r>
-          </w:p>
-          <w:p>
-            <w:pPr>
-              <w:widowControl w:val="0"/>
-              <w:spacing w:line="240" w:lineRule="auto"/>
-              <w:rPr/>
-            </w:pPr>
-            <w:r>
-              <w:rPr>
-                <w:rtl w:val="0"/>
-              </w:rPr>
-            </w:r>
-          </w:p>
-          <w:p>
-            <w:pPr>
-              <w:widowControl w:val="0"/>
-              <w:spacing w:line="240" w:lineRule="auto"/>
-              <w:rPr/>
-            </w:pPr>
-            <w:r>
-              <w:rPr>
-                <w:rtl w:val="0"/>
-              </w:rPr>
-              <w:t xml:space="preserve">-Bethany Schaufler-Biback: Beyond Compliancy: Cultivating Access Intimacy and Amongst Theatre Audiences Through Accessible Practices</w:t>
-            </w:r>
-          </w:p>
-          <w:p>
-            <w:pPr>
-              <w:widowControl w:val="0"/>
-              <w:spacing w:line="240" w:lineRule="auto"/>
-              <w:rPr/>
-            </w:pPr>
-            <w:r>
-              <w:rPr>
-                <w:rtl w:val="0"/>
-              </w:rPr>
-            </w:r>
-          </w:p>
-          <w:p>
-            <w:pPr>
-              <w:widowControl w:val="0"/>
-              <w:spacing w:line="240" w:lineRule="auto"/>
-              <w:rPr/>
-            </w:pPr>
-            <w:r>
-              <w:rPr>
-                <w:rtl w:val="0"/>
-              </w:rPr>
-              <w:t xml:space="preserve">-Willow Martin: A Meta-Analysis of Accessible Practices in Toronto Theatres in 2024</w:t>
-            </w:r>
-          </w:p>
-          <w:p>
-            <w:pPr>
-              <w:widowControl w:val="0"/>
-              <w:spacing w:line="240" w:lineRule="auto"/>
-              <w:rPr/>
-            </w:pPr>
-            <w:r>
-              <w:rPr>
-                <w:rtl w:val="0"/>
-              </w:rPr>
-            </w:r>
-          </w:p>
-          <w:p>
-            <w:pPr>
-              <w:widowControl w:val="0"/>
-              <w:spacing w:line="240" w:lineRule="auto"/>
-              <w:rPr/>
-            </w:pPr>
-            <w:r>
-              <w:rPr>
-                <w:rtl w:val="0"/>
-              </w:rPr>
-              <w:t xml:space="preserve">- Florencia Fascioli Álvarez &amp; María Laura Rocha Carminatti: Break a leg! Uruguay: Inclusive Performing Arts. Contributions for the training of university students into the communication of an accessible cultural project.</w:t>
             </w:r>
           </w:p>
           <w:p>
@@ -5905,7 +6296,7 @@
               <w:rPr>
                 <w:rtl w:val="0"/>
               </w:rPr>
-              <w:t xml:space="preserve">5.15pm</w:t>
+              <w:t xml:space="preserve">5.30pm</w:t>
             </w:r>
           </w:p>
         </w:tc>
@@ -6135,7 +6526,7 @@
               <w:rPr>
                 <w:rtl w:val="0"/>
               </w:rPr>
-              <w:t xml:space="preserve">5:45pm</w:t>
+              <w:t xml:space="preserve">6pm</w:t>
             </w:r>
           </w:p>
         </w:tc>
@@ -6211,31 +6602,6 @@
                 <w:rtl w:val="0"/>
               </w:rPr>
               <w:t xml:space="preserve">Performance 3: A Kaleidoscope of Sensory Experience - Access as a Catalyst for Innovation and Creativity</w:t>
-            </w:r>
-          </w:p>
-          <w:p>
-            <w:pPr>
-              <w:keepNext w:val="0"/>
-              <w:keepLines w:val="0"/>
-              <w:pageBreakBefore w:val="0"/>
-              <w:widowControl w:val="0"/>
-              <w:pBdr>
-                <w:top w:space="0" w:sz="0" w:val="nil"/>
-                <w:left w:space="0" w:sz="0" w:val="nil"/>
-                <w:bottom w:space="0" w:sz="0" w:val="nil"/>
-                <w:right w:space="0" w:sz="0" w:val="nil"/>
-                <w:between w:space="0" w:sz="0" w:val="nil"/>
-              </w:pBdr>
-              <w:shd w:fill="auto" w:val="clear"/>
-              <w:spacing w:after="0" w:before="0" w:line="240" w:lineRule="auto"/>
-              <w:ind w:left="0" w:right="0" w:firstLine="0"/>
-              <w:jc w:val="left"/>
-              <w:rPr/>
-            </w:pPr>
-            <w:r>
-              <w:rPr>
-                <w:rtl w:val="0"/>
-              </w:rPr>
             </w:r>
           </w:p>
           <w:p>
@@ -6378,16 +6744,6 @@
         </w:tc>
       </w:tr>
     </w:tbl>
-    <w:p>
-      <w:pPr>
-        <w:rPr/>
-      </w:pPr>
-      <w:r>
-        <w:rPr>
-          <w:rtl w:val="0"/>
-        </w:rPr>
-      </w:r>
-    </w:p>
     <w:p>
       <w:pPr>
         <w:rPr/>
@@ -6417,20 +6773,20 @@
       </w:tblPr>
       <w:tblGrid>
         <w:gridCol w:w="1185"/>
-        <w:gridCol w:w="1425"/>
-        <w:gridCol w:w="2145"/>
-        <w:gridCol w:w="2805"/>
-        <w:gridCol w:w="2250"/>
-        <w:gridCol w:w="2880"/>
+        <w:gridCol w:w="1530"/>
+        <w:gridCol w:w="2640"/>
+        <w:gridCol w:w="3585"/>
+        <w:gridCol w:w="3150"/>
+        <w:gridCol w:w="600"/>
         <w:gridCol w:w="2460"/>
         <w:tblGridChange w:id="0">
           <w:tblGrid>
             <w:gridCol w:w="1185"/>
-            <w:gridCol w:w="1425"/>
-            <w:gridCol w:w="2145"/>
-            <w:gridCol w:w="2805"/>
-            <w:gridCol w:w="2250"/>
-            <w:gridCol w:w="2880"/>
+            <w:gridCol w:w="1530"/>
+            <w:gridCol w:w="2640"/>
+            <w:gridCol w:w="3585"/>
+            <w:gridCol w:w="3150"/>
+            <w:gridCol w:w="600"/>
             <w:gridCol w:w="2460"/>
           </w:tblGrid>
         </w:tblGridChange>
@@ -6467,216 +6823,7 @@
                 <w:b w:val="1"/>
                 <w:rtl w:val="0"/>
               </w:rPr>
-              <w:t xml:space="preserve">Day 2: 12th September 2025</w:t>
-            </w:r>
-          </w:p>
-        </w:tc>
-      </w:tr>
-      <w:tr>
-        <w:trPr>
-          <w:cantSplit w:val="0"/>
-          <w:tblHeader w:val="0"/>
-        </w:trPr>
-        <w:tc>
-          <w:tcPr>
-            <w:shd w:fill="auto" w:val="clear"/>
-            <w:tcMar>
-              <w:top w:w="100.0" w:type="dxa"/>
-              <w:left w:w="100.0" w:type="dxa"/>
-              <w:bottom w:w="100.0" w:type="dxa"/>
-              <w:right w:w="100.0" w:type="dxa"/>
-            </w:tcMar>
-            <w:vAlign w:val="top"/>
-          </w:tcPr>
-          <w:p>
-            <w:pPr>
-              <w:widowControl w:val="0"/>
-              <w:spacing w:line="240" w:lineRule="auto"/>
-              <w:jc w:val="center"/>
-              <w:rPr>
-                <w:b w:val="1"/>
-              </w:rPr>
-            </w:pPr>
-            <w:r>
-              <w:rPr>
-                <w:b w:val="1"/>
-                <w:rtl w:val="0"/>
-              </w:rPr>
-              <w:t xml:space="preserve">Start </w:t>
-            </w:r>
-          </w:p>
-        </w:tc>
-        <w:tc>
-          <w:tcPr>
-            <w:shd w:fill="auto" w:val="clear"/>
-            <w:tcMar>
-              <w:top w:w="100.0" w:type="dxa"/>
-              <w:left w:w="100.0" w:type="dxa"/>
-              <w:bottom w:w="100.0" w:type="dxa"/>
-              <w:right w:w="100.0" w:type="dxa"/>
-            </w:tcMar>
-            <w:vAlign w:val="top"/>
-          </w:tcPr>
-          <w:p>
-            <w:pPr>
-              <w:widowControl w:val="0"/>
-              <w:spacing w:line="240" w:lineRule="auto"/>
-              <w:jc w:val="center"/>
-              <w:rPr>
-                <w:b w:val="1"/>
-              </w:rPr>
-            </w:pPr>
-            <w:r>
-              <w:rPr>
-                <w:b w:val="1"/>
-                <w:rtl w:val="0"/>
-              </w:rPr>
-              <w:t xml:space="preserve">Foyer</w:t>
-            </w:r>
-          </w:p>
-        </w:tc>
-        <w:tc>
-          <w:tcPr>
-            <w:shd w:fill="auto" w:val="clear"/>
-            <w:tcMar>
-              <w:top w:w="100.0" w:type="dxa"/>
-              <w:left w:w="100.0" w:type="dxa"/>
-              <w:bottom w:w="100.0" w:type="dxa"/>
-              <w:right w:w="100.0" w:type="dxa"/>
-            </w:tcMar>
-            <w:vAlign w:val="top"/>
-          </w:tcPr>
-          <w:p>
-            <w:pPr>
-              <w:widowControl w:val="0"/>
-              <w:spacing w:line="240" w:lineRule="auto"/>
-              <w:jc w:val="center"/>
-              <w:rPr>
-                <w:b w:val="1"/>
-              </w:rPr>
-            </w:pPr>
-            <w:r>
-              <w:rPr>
-                <w:b w:val="1"/>
-                <w:rtl w:val="0"/>
-              </w:rPr>
-              <w:t xml:space="preserve">Scenic Stage Theatre</w:t>
-            </w:r>
-          </w:p>
-        </w:tc>
-        <w:tc>
-          <w:tcPr>
-            <w:shd w:fill="auto" w:val="clear"/>
-            <w:tcMar>
-              <w:top w:w="100.0" w:type="dxa"/>
-              <w:left w:w="100.0" w:type="dxa"/>
-              <w:bottom w:w="100.0" w:type="dxa"/>
-              <w:right w:w="100.0" w:type="dxa"/>
-            </w:tcMar>
-            <w:vAlign w:val="top"/>
-          </w:tcPr>
-          <w:p>
-            <w:pPr>
-              <w:widowControl w:val="0"/>
-              <w:spacing w:line="240" w:lineRule="auto"/>
-              <w:jc w:val="center"/>
-              <w:rPr>
-                <w:b w:val="1"/>
-              </w:rPr>
-            </w:pPr>
-            <w:r>
-              <w:rPr>
-                <w:b w:val="1"/>
-                <w:rtl w:val="0"/>
-              </w:rPr>
-              <w:t xml:space="preserve">Holbeck Cinema</w:t>
-            </w:r>
-          </w:p>
-        </w:tc>
-        <w:tc>
-          <w:tcPr>
-            <w:shd w:fill="auto" w:val="clear"/>
-            <w:tcMar>
-              <w:top w:w="100.0" w:type="dxa"/>
-              <w:left w:w="100.0" w:type="dxa"/>
-              <w:bottom w:w="100.0" w:type="dxa"/>
-              <w:right w:w="100.0" w:type="dxa"/>
-            </w:tcMar>
-            <w:vAlign w:val="top"/>
-          </w:tcPr>
-          <w:p>
-            <w:pPr>
-              <w:widowControl w:val="0"/>
-              <w:spacing w:line="240" w:lineRule="auto"/>
-              <w:jc w:val="center"/>
-              <w:rPr>
-                <w:b w:val="1"/>
-              </w:rPr>
-            </w:pPr>
-            <w:r>
-              <w:rPr>
-                <w:b w:val="1"/>
-                <w:rtl w:val="0"/>
-              </w:rPr>
-              <w:t xml:space="preserve">Black Box Theatre</w:t>
-            </w:r>
-          </w:p>
-        </w:tc>
-        <w:tc>
-          <w:tcPr>
-            <w:shd w:fill="auto" w:val="clear"/>
-            <w:tcMar>
-              <w:top w:w="100.0" w:type="dxa"/>
-              <w:left w:w="100.0" w:type="dxa"/>
-              <w:bottom w:w="100.0" w:type="dxa"/>
-              <w:right w:w="100.0" w:type="dxa"/>
-            </w:tcMar>
-            <w:vAlign w:val="top"/>
-          </w:tcPr>
-          <w:p>
-            <w:pPr>
-              <w:widowControl w:val="0"/>
-              <w:spacing w:line="240" w:lineRule="auto"/>
-              <w:jc w:val="center"/>
-              <w:rPr>
-                <w:b w:val="1"/>
-              </w:rPr>
-            </w:pPr>
-            <w:r>
-              <w:rPr>
-                <w:b w:val="1"/>
-                <w:rtl w:val="0"/>
-              </w:rPr>
-              <w:t xml:space="preserve">Large Rehearsal Room</w:t>
-            </w:r>
-          </w:p>
-        </w:tc>
-        <w:tc>
-          <w:tcPr>
-            <w:shd w:fill="auto" w:val="clear"/>
-            <w:tcMar>
-              <w:top w:w="100.0" w:type="dxa"/>
-              <w:left w:w="100.0" w:type="dxa"/>
-              <w:bottom w:w="100.0" w:type="dxa"/>
-              <w:right w:w="100.0" w:type="dxa"/>
-            </w:tcMar>
-            <w:vAlign w:val="top"/>
-          </w:tcPr>
-          <w:p>
-            <w:pPr>
-              <w:widowControl w:val="0"/>
-              <w:spacing w:line="240" w:lineRule="auto"/>
-              <w:jc w:val="center"/>
-              <w:rPr>
-                <w:b w:val="1"/>
-              </w:rPr>
-            </w:pPr>
-            <w:r>
-              <w:rPr>
-                <w:b w:val="1"/>
-                <w:rtl w:val="0"/>
-              </w:rPr>
-              <w:t xml:space="preserve">RCH/037</w:t>
+              <w:t xml:space="preserve">Conference Day 2: 12th September 2025</w:t>
             </w:r>
           </w:p>
         </w:tc>
@@ -6702,210 +6849,163 @@
             <w:pPr>
               <w:widowControl w:val="0"/>
               <w:spacing w:line="240" w:lineRule="auto"/>
-              <w:rPr/>
-            </w:pPr>
-            <w:r>
-              <w:rPr>
-                <w:rtl w:val="0"/>
-              </w:rPr>
-              <w:t xml:space="preserve">8.30am</w:t>
-            </w:r>
-          </w:p>
-        </w:tc>
-        <w:tc>
-          <w:tcPr>
-            <w:shd w:fill="auto" w:val="clear"/>
-            <w:tcMar>
-              <w:top w:w="100.0" w:type="dxa"/>
-              <w:left w:w="100.0" w:type="dxa"/>
-              <w:bottom w:w="100.0" w:type="dxa"/>
-              <w:right w:w="100.0" w:type="dxa"/>
-            </w:tcMar>
-            <w:vAlign w:val="top"/>
-          </w:tcPr>
-          <w:p>
-            <w:pPr>
-              <w:widowControl w:val="0"/>
-              <w:spacing w:line="240" w:lineRule="auto"/>
-              <w:rPr/>
-            </w:pPr>
-            <w:r>
-              <w:rPr>
-                <w:rtl w:val="0"/>
-              </w:rPr>
-              <w:t xml:space="preserve">Registration/Coffee</w:t>
-            </w:r>
-          </w:p>
-        </w:tc>
-        <w:tc>
-          <w:tcPr>
-            <w:shd w:fill="auto" w:val="clear"/>
-            <w:tcMar>
-              <w:top w:w="100.0" w:type="dxa"/>
-              <w:left w:w="100.0" w:type="dxa"/>
-              <w:bottom w:w="100.0" w:type="dxa"/>
-              <w:right w:w="100.0" w:type="dxa"/>
-            </w:tcMar>
-            <w:vAlign w:val="top"/>
-          </w:tcPr>
-          <w:p>
-            <w:pPr>
-              <w:widowControl w:val="0"/>
-              <w:spacing w:line="240" w:lineRule="auto"/>
-              <w:rPr/>
-            </w:pPr>
-            <w:r>
-              <w:rPr>
-                <w:rtl w:val="0"/>
-              </w:rPr>
-            </w:r>
-          </w:p>
-        </w:tc>
-        <w:tc>
-          <w:tcPr>
-            <w:shd w:fill="auto" w:val="clear"/>
-            <w:tcMar>
-              <w:top w:w="100.0" w:type="dxa"/>
-              <w:left w:w="100.0" w:type="dxa"/>
-              <w:bottom w:w="100.0" w:type="dxa"/>
-              <w:right w:w="100.0" w:type="dxa"/>
-            </w:tcMar>
-            <w:vAlign w:val="top"/>
-          </w:tcPr>
-          <w:p>
-            <w:pPr>
-              <w:widowControl w:val="0"/>
-              <w:spacing w:line="240" w:lineRule="auto"/>
-              <w:rPr/>
-            </w:pPr>
-            <w:r>
-              <w:rPr>
-                <w:rtl w:val="0"/>
-              </w:rPr>
-            </w:r>
-          </w:p>
-        </w:tc>
-        <w:tc>
-          <w:tcPr>
-            <w:shd w:fill="auto" w:val="clear"/>
-            <w:tcMar>
-              <w:top w:w="100.0" w:type="dxa"/>
-              <w:left w:w="100.0" w:type="dxa"/>
-              <w:bottom w:w="100.0" w:type="dxa"/>
-              <w:right w:w="100.0" w:type="dxa"/>
-            </w:tcMar>
-            <w:vAlign w:val="top"/>
-          </w:tcPr>
-          <w:p>
-            <w:pPr>
-              <w:widowControl w:val="0"/>
-              <w:spacing w:line="240" w:lineRule="auto"/>
-              <w:rPr/>
-            </w:pPr>
-            <w:r>
-              <w:rPr>
-                <w:rtl w:val="0"/>
-              </w:rPr>
-            </w:r>
-          </w:p>
-        </w:tc>
-        <w:tc>
-          <w:tcPr>
-            <w:vMerge w:val="restart"/>
-            <w:shd w:fill="auto" w:val="clear"/>
-            <w:tcMar>
-              <w:top w:w="100.0" w:type="dxa"/>
-              <w:left w:w="100.0" w:type="dxa"/>
-              <w:bottom w:w="100.0" w:type="dxa"/>
-              <w:right w:w="100.0" w:type="dxa"/>
-            </w:tcMar>
-            <w:vAlign w:val="top"/>
-          </w:tcPr>
-          <w:p>
-            <w:pPr>
-              <w:widowControl w:val="0"/>
-              <w:spacing w:line="240" w:lineRule="auto"/>
-              <w:rPr/>
-            </w:pPr>
-            <w:r>
-              <w:rPr>
-                <w:rtl w:val="0"/>
-              </w:rPr>
-              <w:t xml:space="preserve">Photography Exhibition</w:t>
-            </w:r>
-          </w:p>
-          <w:p>
-            <w:pPr>
-              <w:widowControl w:val="0"/>
-              <w:spacing w:line="240" w:lineRule="auto"/>
-              <w:rPr/>
-            </w:pPr>
-            <w:r>
-              <w:rPr>
-                <w:rtl w:val="0"/>
-              </w:rPr>
-            </w:r>
-          </w:p>
-          <w:p>
-            <w:pPr>
-              <w:widowControl w:val="0"/>
-              <w:spacing w:line="240" w:lineRule="auto"/>
-              <w:rPr/>
-            </w:pPr>
-            <w:r>
-              <w:rPr>
-                <w:rtl w:val="0"/>
-              </w:rPr>
-              <w:t xml:space="preserve">Ed Clews   </w:t>
-            </w:r>
-          </w:p>
-          <w:p>
-            <w:pPr>
-              <w:widowControl w:val="0"/>
-              <w:spacing w:line="240" w:lineRule="auto"/>
-              <w:rPr/>
-            </w:pPr>
-            <w:r>
-              <w:rPr>
-                <w:rtl w:val="0"/>
-              </w:rPr>
-            </w:r>
-          </w:p>
-          <w:p>
-            <w:pPr>
-              <w:widowControl w:val="0"/>
-              <w:spacing w:line="240" w:lineRule="auto"/>
-              <w:rPr/>
-            </w:pPr>
-            <w:r>
-              <w:rPr>
-                <w:rtl w:val="0"/>
-              </w:rPr>
-              <w:t xml:space="preserve">(you can chat to Ed during the 10.30am coffee break and from 1-2.30pm)</w:t>
-            </w:r>
-          </w:p>
-        </w:tc>
-        <w:tc>
-          <w:tcPr>
-            <w:shd w:fill="auto" w:val="clear"/>
-            <w:tcMar>
-              <w:top w:w="100.0" w:type="dxa"/>
-              <w:left w:w="100.0" w:type="dxa"/>
-              <w:bottom w:w="100.0" w:type="dxa"/>
-              <w:right w:w="100.0" w:type="dxa"/>
-            </w:tcMar>
-            <w:vAlign w:val="top"/>
-          </w:tcPr>
-          <w:p>
-            <w:pPr>
-              <w:widowControl w:val="0"/>
-              <w:spacing w:line="240" w:lineRule="auto"/>
-              <w:rPr/>
-            </w:pPr>
-            <w:r>
-              <w:rPr>
-                <w:rtl w:val="0"/>
-              </w:rPr>
+              <w:jc w:val="center"/>
+              <w:rPr>
+                <w:b w:val="1"/>
+              </w:rPr>
+            </w:pPr>
+            <w:r>
+              <w:rPr>
+                <w:b w:val="1"/>
+                <w:rtl w:val="0"/>
+              </w:rPr>
+              <w:t xml:space="preserve">Start </w:t>
+            </w:r>
+          </w:p>
+        </w:tc>
+        <w:tc>
+          <w:tcPr>
+            <w:shd w:fill="auto" w:val="clear"/>
+            <w:tcMar>
+              <w:top w:w="100.0" w:type="dxa"/>
+              <w:left w:w="100.0" w:type="dxa"/>
+              <w:bottom w:w="100.0" w:type="dxa"/>
+              <w:right w:w="100.0" w:type="dxa"/>
+            </w:tcMar>
+            <w:vAlign w:val="top"/>
+          </w:tcPr>
+          <w:p>
+            <w:pPr>
+              <w:widowControl w:val="0"/>
+              <w:spacing w:line="240" w:lineRule="auto"/>
+              <w:jc w:val="center"/>
+              <w:rPr>
+                <w:b w:val="1"/>
+              </w:rPr>
+            </w:pPr>
+            <w:r>
+              <w:rPr>
+                <w:b w:val="1"/>
+                <w:rtl w:val="0"/>
+              </w:rPr>
+              <w:t xml:space="preserve">Foyer</w:t>
+            </w:r>
+          </w:p>
+        </w:tc>
+        <w:tc>
+          <w:tcPr>
+            <w:shd w:fill="auto" w:val="clear"/>
+            <w:tcMar>
+              <w:top w:w="100.0" w:type="dxa"/>
+              <w:left w:w="100.0" w:type="dxa"/>
+              <w:bottom w:w="100.0" w:type="dxa"/>
+              <w:right w:w="100.0" w:type="dxa"/>
+            </w:tcMar>
+            <w:vAlign w:val="top"/>
+          </w:tcPr>
+          <w:p>
+            <w:pPr>
+              <w:widowControl w:val="0"/>
+              <w:spacing w:line="240" w:lineRule="auto"/>
+              <w:jc w:val="center"/>
+              <w:rPr>
+                <w:b w:val="1"/>
+              </w:rPr>
+            </w:pPr>
+            <w:r>
+              <w:rPr>
+                <w:b w:val="1"/>
+                <w:rtl w:val="0"/>
+              </w:rPr>
+              <w:t xml:space="preserve">Scenic Stage Theatre</w:t>
+            </w:r>
+          </w:p>
+        </w:tc>
+        <w:tc>
+          <w:tcPr>
+            <w:shd w:fill="auto" w:val="clear"/>
+            <w:tcMar>
+              <w:top w:w="100.0" w:type="dxa"/>
+              <w:left w:w="100.0" w:type="dxa"/>
+              <w:bottom w:w="100.0" w:type="dxa"/>
+              <w:right w:w="100.0" w:type="dxa"/>
+            </w:tcMar>
+            <w:vAlign w:val="top"/>
+          </w:tcPr>
+          <w:p>
+            <w:pPr>
+              <w:widowControl w:val="0"/>
+              <w:spacing w:line="240" w:lineRule="auto"/>
+              <w:jc w:val="center"/>
+              <w:rPr>
+                <w:b w:val="1"/>
+              </w:rPr>
+            </w:pPr>
+            <w:r>
+              <w:rPr>
+                <w:b w:val="1"/>
+                <w:rtl w:val="0"/>
+              </w:rPr>
+              <w:t xml:space="preserve">Holbeck Cinema</w:t>
+            </w:r>
+          </w:p>
+        </w:tc>
+        <w:tc>
+          <w:tcPr>
+            <w:shd w:fill="auto" w:val="clear"/>
+            <w:tcMar>
+              <w:top w:w="100.0" w:type="dxa"/>
+              <w:left w:w="100.0" w:type="dxa"/>
+              <w:bottom w:w="100.0" w:type="dxa"/>
+              <w:right w:w="100.0" w:type="dxa"/>
+            </w:tcMar>
+            <w:vAlign w:val="top"/>
+          </w:tcPr>
+          <w:p>
+            <w:pPr>
+              <w:widowControl w:val="0"/>
+              <w:spacing w:line="240" w:lineRule="auto"/>
+              <w:jc w:val="center"/>
+              <w:rPr>
+                <w:b w:val="1"/>
+              </w:rPr>
+            </w:pPr>
+            <w:r>
+              <w:rPr>
+                <w:b w:val="1"/>
+                <w:rtl w:val="0"/>
+              </w:rPr>
+              <w:t xml:space="preserve">Black Box Theatre</w:t>
+            </w:r>
+          </w:p>
+        </w:tc>
+        <w:tc>
+          <w:tcPr>
+            <w:gridSpan w:val="2"/>
+            <w:shd w:fill="auto" w:val="clear"/>
+            <w:tcMar>
+              <w:top w:w="100.0" w:type="dxa"/>
+              <w:left w:w="100.0" w:type="dxa"/>
+              <w:bottom w:w="100.0" w:type="dxa"/>
+              <w:right w:w="100.0" w:type="dxa"/>
+            </w:tcMar>
+            <w:vAlign w:val="top"/>
+          </w:tcPr>
+          <w:p>
+            <w:pPr>
+              <w:widowControl w:val="0"/>
+              <w:spacing w:line="240" w:lineRule="auto"/>
+              <w:jc w:val="center"/>
+              <w:rPr>
+                <w:b w:val="1"/>
+              </w:rPr>
+            </w:pPr>
+            <w:r>
+              <w:rPr>
+                <w:b w:val="1"/>
+                <w:rtl w:val="0"/>
+              </w:rPr>
+              <w:t xml:space="preserve">Large Rehearsal Room</w:t>
             </w:r>
           </w:p>
         </w:tc>
@@ -6931,150 +7031,264 @@
             <w:pPr>
               <w:widowControl w:val="0"/>
               <w:spacing w:line="240" w:lineRule="auto"/>
-              <w:rPr/>
-            </w:pPr>
-            <w:r>
-              <w:rPr>
-                <w:rtl w:val="0"/>
-              </w:rPr>
-              <w:t xml:space="preserve">9.30am</w:t>
-            </w:r>
-          </w:p>
-        </w:tc>
-        <w:tc>
-          <w:tcPr>
-            <w:shd w:fill="auto" w:val="clear"/>
-            <w:tcMar>
-              <w:top w:w="100.0" w:type="dxa"/>
-              <w:left w:w="100.0" w:type="dxa"/>
-              <w:bottom w:w="100.0" w:type="dxa"/>
-              <w:right w:w="100.0" w:type="dxa"/>
-            </w:tcMar>
-            <w:vAlign w:val="top"/>
-          </w:tcPr>
-          <w:p>
-            <w:pPr>
-              <w:widowControl w:val="0"/>
-              <w:spacing w:line="240" w:lineRule="auto"/>
-              <w:rPr/>
-            </w:pPr>
-            <w:r>
-              <w:rPr>
-                <w:rtl w:val="0"/>
-              </w:rPr>
-            </w:r>
-          </w:p>
-        </w:tc>
-        <w:tc>
-          <w:tcPr>
-            <w:shd w:fill="auto" w:val="clear"/>
-            <w:tcMar>
-              <w:top w:w="100.0" w:type="dxa"/>
-              <w:left w:w="100.0" w:type="dxa"/>
-              <w:bottom w:w="100.0" w:type="dxa"/>
-              <w:right w:w="100.0" w:type="dxa"/>
-            </w:tcMar>
-            <w:vAlign w:val="top"/>
-          </w:tcPr>
-          <w:p>
-            <w:pPr>
-              <w:widowControl w:val="0"/>
-              <w:spacing w:line="240" w:lineRule="auto"/>
-              <w:rPr/>
-            </w:pPr>
-            <w:r>
-              <w:rPr>
-                <w:rtl w:val="0"/>
-              </w:rPr>
-              <w:t xml:space="preserve">EAD Spotlight</w:t>
-            </w:r>
-          </w:p>
-        </w:tc>
-        <w:tc>
-          <w:tcPr>
-            <w:shd w:fill="auto" w:val="clear"/>
-            <w:tcMar>
-              <w:top w:w="100.0" w:type="dxa"/>
-              <w:left w:w="100.0" w:type="dxa"/>
-              <w:bottom w:w="100.0" w:type="dxa"/>
-              <w:right w:w="100.0" w:type="dxa"/>
-            </w:tcMar>
-            <w:vAlign w:val="top"/>
-          </w:tcPr>
-          <w:p>
-            <w:pPr>
-              <w:widowControl w:val="0"/>
-              <w:spacing w:line="240" w:lineRule="auto"/>
-              <w:rPr/>
-            </w:pPr>
-            <w:r>
-              <w:rPr>
-                <w:rtl w:val="0"/>
-              </w:rPr>
-            </w:r>
-          </w:p>
-        </w:tc>
-        <w:tc>
-          <w:tcPr>
-            <w:shd w:fill="auto" w:val="clear"/>
-            <w:tcMar>
-              <w:top w:w="100.0" w:type="dxa"/>
-              <w:left w:w="100.0" w:type="dxa"/>
-              <w:bottom w:w="100.0" w:type="dxa"/>
-              <w:right w:w="100.0" w:type="dxa"/>
-            </w:tcMar>
-            <w:vAlign w:val="top"/>
-          </w:tcPr>
-          <w:p>
-            <w:pPr>
-              <w:widowControl w:val="0"/>
-              <w:spacing w:line="240" w:lineRule="auto"/>
-              <w:rPr/>
-            </w:pPr>
-            <w:r>
-              <w:rPr>
-                <w:rtl w:val="0"/>
-              </w:rPr>
-            </w:r>
-          </w:p>
-        </w:tc>
-        <w:tc>
-          <w:tcPr>
-            <w:vMerge w:val="continue"/>
-            <w:shd w:fill="auto" w:val="clear"/>
-            <w:tcMar>
-              <w:top w:w="100.0" w:type="dxa"/>
-              <w:left w:w="100.0" w:type="dxa"/>
-              <w:bottom w:w="100.0" w:type="dxa"/>
-              <w:right w:w="100.0" w:type="dxa"/>
-            </w:tcMar>
-            <w:vAlign w:val="top"/>
-          </w:tcPr>
-          <w:p>
-            <w:pPr>
-              <w:widowControl w:val="0"/>
-              <w:spacing w:after="0" w:before="0" w:line="240" w:lineRule="auto"/>
-              <w:ind w:left="0" w:firstLine="0"/>
-              <w:rPr/>
-            </w:pPr>
-            <w:r>
-              <w:rPr>
-                <w:rtl w:val="0"/>
-              </w:rPr>
-            </w:r>
-          </w:p>
-        </w:tc>
-        <w:tc>
-          <w:tcPr>
-            <w:shd w:fill="auto" w:val="clear"/>
-            <w:tcMar>
-              <w:top w:w="100.0" w:type="dxa"/>
-              <w:left w:w="100.0" w:type="dxa"/>
-              <w:bottom w:w="100.0" w:type="dxa"/>
-              <w:right w:w="100.0" w:type="dxa"/>
-            </w:tcMar>
-            <w:vAlign w:val="top"/>
-          </w:tcPr>
+              <w:jc w:val="center"/>
+              <w:rPr/>
+            </w:pPr>
+            <w:r>
+              <w:rPr>
+                <w:rtl w:val="0"/>
+              </w:rPr>
+              <w:t xml:space="preserve">8.30am</w:t>
+            </w:r>
+          </w:p>
+        </w:tc>
+        <w:tc>
+          <w:tcPr>
+            <w:shd w:fill="auto" w:val="clear"/>
+            <w:tcMar>
+              <w:top w:w="100.0" w:type="dxa"/>
+              <w:left w:w="100.0" w:type="dxa"/>
+              <w:bottom w:w="100.0" w:type="dxa"/>
+              <w:right w:w="100.0" w:type="dxa"/>
+            </w:tcMar>
+            <w:vAlign w:val="top"/>
+          </w:tcPr>
+          <w:p>
+            <w:pPr>
+              <w:widowControl w:val="0"/>
+              <w:spacing w:line="240" w:lineRule="auto"/>
+              <w:rPr/>
+            </w:pPr>
+            <w:r>
+              <w:rPr>
+                <w:rtl w:val="0"/>
+              </w:rPr>
+              <w:t xml:space="preserve">Registration/Coffee</w:t>
+            </w:r>
+          </w:p>
+        </w:tc>
+        <w:tc>
+          <w:tcPr>
+            <w:shd w:fill="auto" w:val="clear"/>
+            <w:tcMar>
+              <w:top w:w="100.0" w:type="dxa"/>
+              <w:left w:w="100.0" w:type="dxa"/>
+              <w:bottom w:w="100.0" w:type="dxa"/>
+              <w:right w:w="100.0" w:type="dxa"/>
+            </w:tcMar>
+            <w:vAlign w:val="top"/>
+          </w:tcPr>
+          <w:p>
+            <w:pPr>
+              <w:widowControl w:val="0"/>
+              <w:spacing w:line="240" w:lineRule="auto"/>
+              <w:rPr/>
+            </w:pPr>
+            <w:r>
+              <w:rPr>
+                <w:rtl w:val="0"/>
+              </w:rPr>
+            </w:r>
+          </w:p>
+        </w:tc>
+        <w:tc>
+          <w:tcPr>
+            <w:shd w:fill="auto" w:val="clear"/>
+            <w:tcMar>
+              <w:top w:w="100.0" w:type="dxa"/>
+              <w:left w:w="100.0" w:type="dxa"/>
+              <w:bottom w:w="100.0" w:type="dxa"/>
+              <w:right w:w="100.0" w:type="dxa"/>
+            </w:tcMar>
+            <w:vAlign w:val="top"/>
+          </w:tcPr>
+          <w:p>
+            <w:pPr>
+              <w:widowControl w:val="0"/>
+              <w:spacing w:line="240" w:lineRule="auto"/>
+              <w:rPr/>
+            </w:pPr>
+            <w:r>
+              <w:rPr>
+                <w:rtl w:val="0"/>
+              </w:rPr>
+            </w:r>
+          </w:p>
+        </w:tc>
+        <w:tc>
+          <w:tcPr>
+            <w:shd w:fill="auto" w:val="clear"/>
+            <w:tcMar>
+              <w:top w:w="100.0" w:type="dxa"/>
+              <w:left w:w="100.0" w:type="dxa"/>
+              <w:bottom w:w="100.0" w:type="dxa"/>
+              <w:right w:w="100.0" w:type="dxa"/>
+            </w:tcMar>
+            <w:vAlign w:val="top"/>
+          </w:tcPr>
+          <w:p>
+            <w:pPr>
+              <w:widowControl w:val="0"/>
+              <w:spacing w:line="240" w:lineRule="auto"/>
+              <w:rPr/>
+            </w:pPr>
+            <w:r>
+              <w:rPr>
+                <w:rtl w:val="0"/>
+              </w:rPr>
+            </w:r>
+          </w:p>
+        </w:tc>
+        <w:tc>
+          <w:tcPr>
+            <w:gridSpan w:val="2"/>
+            <w:vMerge w:val="restart"/>
+            <w:shd w:fill="auto" w:val="clear"/>
+            <w:tcMar>
+              <w:top w:w="100.0" w:type="dxa"/>
+              <w:left w:w="100.0" w:type="dxa"/>
+              <w:bottom w:w="100.0" w:type="dxa"/>
+              <w:right w:w="100.0" w:type="dxa"/>
+            </w:tcMar>
+            <w:vAlign w:val="top"/>
+          </w:tcPr>
+          <w:p>
+            <w:pPr>
+              <w:widowControl w:val="0"/>
+              <w:spacing w:line="240" w:lineRule="auto"/>
+              <w:rPr/>
+            </w:pPr>
+            <w:r>
+              <w:rPr>
+                <w:rtl w:val="0"/>
+              </w:rPr>
+              <w:t xml:space="preserve">Photography Exhibition: “Right Here, Right Now. It's Historical, Big, Huge and Beautiful” </w:t>
+            </w:r>
+          </w:p>
+          <w:p>
+            <w:pPr>
+              <w:widowControl w:val="0"/>
+              <w:spacing w:line="240" w:lineRule="auto"/>
+              <w:rPr/>
+            </w:pPr>
+            <w:r>
+              <w:rPr>
+                <w:rtl w:val="0"/>
+              </w:rPr>
+            </w:r>
+          </w:p>
+          <w:p>
+            <w:pPr>
+              <w:widowControl w:val="0"/>
+              <w:spacing w:line="240" w:lineRule="auto"/>
+              <w:rPr/>
+            </w:pPr>
+            <w:r>
+              <w:rPr>
+                <w:rtl w:val="0"/>
+              </w:rPr>
+              <w:t xml:space="preserve">Ed Clews   </w:t>
+            </w:r>
+          </w:p>
+          <w:p>
+            <w:pPr>
+              <w:widowControl w:val="0"/>
+              <w:spacing w:line="240" w:lineRule="auto"/>
+              <w:rPr/>
+            </w:pPr>
+            <w:r>
+              <w:rPr>
+                <w:rtl w:val="0"/>
+              </w:rPr>
+            </w:r>
+          </w:p>
+          <w:p>
+            <w:pPr>
+              <w:widowControl w:val="0"/>
+              <w:spacing w:line="240" w:lineRule="auto"/>
+              <w:rPr/>
+            </w:pPr>
+            <w:r>
+              <w:rPr>
+                <w:rtl w:val="0"/>
+              </w:rPr>
+              <w:t xml:space="preserve">(you can chat to Ed during the 10.30am coffee break and from 1-2.30pm)</w:t>
+            </w:r>
+          </w:p>
+          <w:p>
+            <w:pPr>
+              <w:widowControl w:val="0"/>
+              <w:spacing w:line="240" w:lineRule="auto"/>
+              <w:rPr/>
+            </w:pPr>
+            <w:r>
+              <w:rPr>
+                <w:rtl w:val="0"/>
+              </w:rPr>
+              <w:t xml:space="preserve">                 </w:t>
+            </w:r>
+          </w:p>
+          <w:p>
+            <w:pPr>
+              <w:widowControl w:val="0"/>
+              <w:spacing w:line="240" w:lineRule="auto"/>
+              <w:rPr/>
+            </w:pPr>
+            <w:r>
+              <w:rPr>
+                <w:rtl w:val="0"/>
+              </w:rPr>
+              <w:t xml:space="preserve">   </w:t>
+            </w:r>
+          </w:p>
+          <w:p>
+            <w:pPr>
+              <w:widowControl w:val="0"/>
+              <w:spacing w:line="240" w:lineRule="auto"/>
+              <w:rPr/>
+            </w:pPr>
+            <w:r>
+              <w:rPr>
+                <w:rtl w:val="0"/>
+              </w:rPr>
+            </w:r>
+          </w:p>
+          <w:p>
+            <w:pPr>
+              <w:widowControl w:val="0"/>
+              <w:spacing w:line="240" w:lineRule="auto"/>
+              <w:rPr/>
+            </w:pPr>
+            <w:r>
+              <w:rPr>
+                <w:rtl w:val="0"/>
+              </w:rPr>
+            </w:r>
+          </w:p>
+          <w:p>
+            <w:pPr>
+              <w:widowControl w:val="0"/>
+              <w:spacing w:line="240" w:lineRule="auto"/>
+              <w:rPr/>
+            </w:pPr>
+            <w:r>
+              <w:rPr>
+                <w:rtl w:val="0"/>
+              </w:rPr>
+            </w:r>
+          </w:p>
+          <w:p>
+            <w:pPr>
+              <w:widowControl w:val="0"/>
+              <w:spacing w:line="240" w:lineRule="auto"/>
+              <w:rPr/>
+            </w:pPr>
+            <w:r>
+              <w:rPr>
+                <w:rtl w:val="0"/>
+              </w:rPr>
+            </w:r>
+          </w:p>
           <w:p>
             <w:pPr>
               <w:widowControl w:val="0"/>
@@ -7110,115 +7324,117 @@
             <w:pPr>
               <w:widowControl w:val="0"/>
               <w:spacing w:line="240" w:lineRule="auto"/>
-              <w:rPr/>
-            </w:pPr>
-            <w:r>
-              <w:rPr>
-                <w:rtl w:val="0"/>
-              </w:rPr>
-              <w:t xml:space="preserve">10.30am</w:t>
-            </w:r>
-          </w:p>
-        </w:tc>
-        <w:tc>
-          <w:tcPr>
-            <w:shd w:fill="auto" w:val="clear"/>
-            <w:tcMar>
-              <w:top w:w="100.0" w:type="dxa"/>
-              <w:left w:w="100.0" w:type="dxa"/>
-              <w:bottom w:w="100.0" w:type="dxa"/>
-              <w:right w:w="100.0" w:type="dxa"/>
-            </w:tcMar>
-            <w:vAlign w:val="top"/>
-          </w:tcPr>
-          <w:p>
-            <w:pPr>
-              <w:widowControl w:val="0"/>
-              <w:spacing w:line="240" w:lineRule="auto"/>
-              <w:rPr/>
-            </w:pPr>
-            <w:r>
-              <w:rPr>
-                <w:rtl w:val="0"/>
-              </w:rPr>
-              <w:t xml:space="preserve">Coffee</w:t>
-            </w:r>
-          </w:p>
-        </w:tc>
-        <w:tc>
-          <w:tcPr>
-            <w:shd w:fill="auto" w:val="clear"/>
-            <w:tcMar>
-              <w:top w:w="100.0" w:type="dxa"/>
-              <w:left w:w="100.0" w:type="dxa"/>
-              <w:bottom w:w="100.0" w:type="dxa"/>
-              <w:right w:w="100.0" w:type="dxa"/>
-            </w:tcMar>
-            <w:vAlign w:val="top"/>
-          </w:tcPr>
-          <w:p>
-            <w:pPr>
-              <w:widowControl w:val="0"/>
-              <w:spacing w:line="240" w:lineRule="auto"/>
-              <w:rPr/>
-            </w:pPr>
-            <w:r>
-              <w:rPr>
-                <w:rtl w:val="0"/>
-              </w:rPr>
-            </w:r>
-          </w:p>
-        </w:tc>
-        <w:tc>
-          <w:tcPr>
-            <w:shd w:fill="auto" w:val="clear"/>
-            <w:tcMar>
-              <w:top w:w="100.0" w:type="dxa"/>
-              <w:left w:w="100.0" w:type="dxa"/>
-              <w:bottom w:w="100.0" w:type="dxa"/>
-              <w:right w:w="100.0" w:type="dxa"/>
-            </w:tcMar>
-            <w:vAlign w:val="top"/>
-          </w:tcPr>
-          <w:p>
-            <w:pPr>
-              <w:widowControl w:val="0"/>
-              <w:spacing w:line="240" w:lineRule="auto"/>
-              <w:rPr/>
-            </w:pPr>
-            <w:r>
-              <w:rPr>
-                <w:rtl w:val="0"/>
-              </w:rPr>
-            </w:r>
-          </w:p>
-        </w:tc>
-        <w:tc>
-          <w:tcPr>
-            <w:shd w:fill="auto" w:val="clear"/>
-            <w:tcMar>
-              <w:top w:w="100.0" w:type="dxa"/>
-              <w:left w:w="100.0" w:type="dxa"/>
-              <w:bottom w:w="100.0" w:type="dxa"/>
-              <w:right w:w="100.0" w:type="dxa"/>
-            </w:tcMar>
-            <w:vAlign w:val="top"/>
-          </w:tcPr>
-          <w:p>
-            <w:pPr>
-              <w:widowControl w:val="0"/>
-              <w:spacing w:line="240" w:lineRule="auto"/>
-              <w:rPr/>
-            </w:pPr>
-            <w:r>
-              <w:rPr>
-                <w:rtl w:val="0"/>
-              </w:rPr>
-            </w:r>
-          </w:p>
-        </w:tc>
-        <w:tc>
-          <w:tcPr>
+              <w:jc w:val="center"/>
+              <w:rPr/>
+            </w:pPr>
+            <w:r>
+              <w:rPr>
+                <w:rtl w:val="0"/>
+              </w:rPr>
+              <w:t xml:space="preserve">9.30am</w:t>
+            </w:r>
+          </w:p>
+        </w:tc>
+        <w:tc>
+          <w:tcPr>
+            <w:shd w:fill="auto" w:val="clear"/>
+            <w:tcMar>
+              <w:top w:w="100.0" w:type="dxa"/>
+              <w:left w:w="100.0" w:type="dxa"/>
+              <w:bottom w:w="100.0" w:type="dxa"/>
+              <w:right w:w="100.0" w:type="dxa"/>
+            </w:tcMar>
+            <w:vAlign w:val="top"/>
+          </w:tcPr>
+          <w:p>
+            <w:pPr>
+              <w:widowControl w:val="0"/>
+              <w:spacing w:line="240" w:lineRule="auto"/>
+              <w:rPr/>
+            </w:pPr>
+            <w:r>
+              <w:rPr>
+                <w:rtl w:val="0"/>
+              </w:rPr>
+            </w:r>
+          </w:p>
+        </w:tc>
+        <w:tc>
+          <w:tcPr>
+            <w:shd w:fill="auto" w:val="clear"/>
+            <w:tcMar>
+              <w:top w:w="100.0" w:type="dxa"/>
+              <w:left w:w="100.0" w:type="dxa"/>
+              <w:bottom w:w="100.0" w:type="dxa"/>
+              <w:right w:w="100.0" w:type="dxa"/>
+            </w:tcMar>
+            <w:vAlign w:val="top"/>
+          </w:tcPr>
+          <w:p>
+            <w:pPr>
+              <w:widowControl w:val="0"/>
+              <w:spacing w:line="240" w:lineRule="auto"/>
+              <w:rPr/>
+            </w:pPr>
+            <w:r>
+              <w:rPr>
+                <w:rtl w:val="0"/>
+              </w:rPr>
+              <w:t xml:space="preserve">EAD Spotlight</w:t>
+            </w:r>
+          </w:p>
+        </w:tc>
+        <w:tc>
+          <w:tcPr>
+            <w:shd w:fill="auto" w:val="clear"/>
+            <w:tcMar>
+              <w:top w:w="100.0" w:type="dxa"/>
+              <w:left w:w="100.0" w:type="dxa"/>
+              <w:bottom w:w="100.0" w:type="dxa"/>
+              <w:right w:w="100.0" w:type="dxa"/>
+            </w:tcMar>
+            <w:vAlign w:val="top"/>
+          </w:tcPr>
+          <w:p>
+            <w:pPr>
+              <w:widowControl w:val="0"/>
+              <w:spacing w:line="240" w:lineRule="auto"/>
+              <w:rPr/>
+            </w:pPr>
+            <w:r>
+              <w:rPr>
+                <w:rtl w:val="0"/>
+              </w:rPr>
+            </w:r>
+          </w:p>
+        </w:tc>
+        <w:tc>
+          <w:tcPr>
+            <w:shd w:fill="auto" w:val="clear"/>
+            <w:tcMar>
+              <w:top w:w="100.0" w:type="dxa"/>
+              <w:left w:w="100.0" w:type="dxa"/>
+              <w:bottom w:w="100.0" w:type="dxa"/>
+              <w:right w:w="100.0" w:type="dxa"/>
+            </w:tcMar>
+            <w:vAlign w:val="top"/>
+          </w:tcPr>
+          <w:p>
+            <w:pPr>
+              <w:widowControl w:val="0"/>
+              <w:spacing w:line="240" w:lineRule="auto"/>
+              <w:rPr/>
+            </w:pPr>
+            <w:r>
+              <w:rPr>
+                <w:rtl w:val="0"/>
+              </w:rPr>
+            </w:r>
+          </w:p>
+        </w:tc>
+        <w:tc>
+          <w:tcPr>
+            <w:gridSpan w:val="2"/>
             <w:vMerge w:val="continue"/>
             <w:shd w:fill="auto" w:val="clear"/>
             <w:tcMar>
@@ -7234,30 +7450,6 @@
               <w:widowControl w:val="0"/>
               <w:spacing w:after="0" w:before="0" w:line="240" w:lineRule="auto"/>
               <w:ind w:left="0" w:firstLine="0"/>
-              <w:rPr/>
-            </w:pPr>
-            <w:r>
-              <w:rPr>
-                <w:rtl w:val="0"/>
-              </w:rPr>
-            </w:r>
-          </w:p>
-        </w:tc>
-        <w:tc>
-          <w:tcPr>
-            <w:shd w:fill="auto" w:val="clear"/>
-            <w:tcMar>
-              <w:top w:w="100.0" w:type="dxa"/>
-              <w:left w:w="100.0" w:type="dxa"/>
-              <w:bottom w:w="100.0" w:type="dxa"/>
-              <w:right w:w="100.0" w:type="dxa"/>
-            </w:tcMar>
-            <w:vAlign w:val="top"/>
-          </w:tcPr>
-          <w:p>
-            <w:pPr>
-              <w:widowControl w:val="0"/>
-              <w:spacing w:line="240" w:lineRule="auto"/>
               <w:rPr/>
             </w:pPr>
             <w:r>
@@ -7289,128 +7481,117 @@
             <w:pPr>
               <w:widowControl w:val="0"/>
               <w:spacing w:line="240" w:lineRule="auto"/>
-              <w:rPr/>
-            </w:pPr>
-            <w:r>
-              <w:rPr>
-                <w:rtl w:val="0"/>
-              </w:rPr>
-              <w:t xml:space="preserve">11am</w:t>
-            </w:r>
-          </w:p>
-        </w:tc>
-        <w:tc>
-          <w:tcPr>
-            <w:shd w:fill="auto" w:val="clear"/>
-            <w:tcMar>
-              <w:top w:w="100.0" w:type="dxa"/>
-              <w:left w:w="100.0" w:type="dxa"/>
-              <w:bottom w:w="100.0" w:type="dxa"/>
-              <w:right w:w="100.0" w:type="dxa"/>
-            </w:tcMar>
-            <w:vAlign w:val="top"/>
-          </w:tcPr>
-          <w:p>
-            <w:pPr>
-              <w:widowControl w:val="0"/>
-              <w:spacing w:line="240" w:lineRule="auto"/>
-              <w:rPr/>
-            </w:pPr>
-            <w:r>
-              <w:rPr>
-                <w:rtl w:val="0"/>
-              </w:rPr>
-            </w:r>
-          </w:p>
-        </w:tc>
-        <w:tc>
-          <w:tcPr>
-            <w:shd w:fill="auto" w:val="clear"/>
-            <w:tcMar>
-              <w:top w:w="100.0" w:type="dxa"/>
-              <w:left w:w="100.0" w:type="dxa"/>
-              <w:bottom w:w="100.0" w:type="dxa"/>
-              <w:right w:w="100.0" w:type="dxa"/>
-            </w:tcMar>
-            <w:vAlign w:val="top"/>
-          </w:tcPr>
-          <w:p>
-            <w:pPr>
-              <w:widowControl w:val="0"/>
-              <w:spacing w:line="240" w:lineRule="auto"/>
-              <w:rPr/>
-            </w:pPr>
-            <w:r>
-              <w:rPr>
-                <w:rtl w:val="0"/>
-              </w:rPr>
-              <w:t xml:space="preserve">Keynote: </w:t>
-            </w:r>
-          </w:p>
-          <w:p>
-            <w:pPr>
-              <w:widowControl w:val="0"/>
-              <w:spacing w:line="240" w:lineRule="auto"/>
-              <w:rPr/>
-            </w:pPr>
-            <w:r>
-              <w:rPr>
-                <w:rtl w:val="0"/>
-              </w:rPr>
-              <w:t xml:space="preserve">Raymond Antrobus</w:t>
-            </w:r>
-          </w:p>
-        </w:tc>
-        <w:tc>
-          <w:tcPr>
-            <w:shd w:fill="auto" w:val="clear"/>
-            <w:tcMar>
-              <w:top w:w="100.0" w:type="dxa"/>
-              <w:left w:w="100.0" w:type="dxa"/>
-              <w:bottom w:w="100.0" w:type="dxa"/>
-              <w:right w:w="100.0" w:type="dxa"/>
-            </w:tcMar>
-            <w:vAlign w:val="top"/>
-          </w:tcPr>
-          <w:p>
-            <w:pPr>
-              <w:widowControl w:val="0"/>
-              <w:spacing w:line="240" w:lineRule="auto"/>
-              <w:rPr/>
-            </w:pPr>
-            <w:r>
-              <w:rPr>
-                <w:rtl w:val="0"/>
-              </w:rPr>
-            </w:r>
-          </w:p>
-        </w:tc>
-        <w:tc>
-          <w:tcPr>
-            <w:shd w:fill="auto" w:val="clear"/>
-            <w:tcMar>
-              <w:top w:w="100.0" w:type="dxa"/>
-              <w:left w:w="100.0" w:type="dxa"/>
-              <w:bottom w:w="100.0" w:type="dxa"/>
-              <w:right w:w="100.0" w:type="dxa"/>
-            </w:tcMar>
-            <w:vAlign w:val="top"/>
-          </w:tcPr>
-          <w:p>
-            <w:pPr>
-              <w:widowControl w:val="0"/>
-              <w:spacing w:line="240" w:lineRule="auto"/>
-              <w:rPr/>
-            </w:pPr>
-            <w:r>
-              <w:rPr>
-                <w:rtl w:val="0"/>
-              </w:rPr>
-            </w:r>
-          </w:p>
-        </w:tc>
-        <w:tc>
-          <w:tcPr>
+              <w:jc w:val="center"/>
+              <w:rPr/>
+            </w:pPr>
+            <w:r>
+              <w:rPr>
+                <w:rtl w:val="0"/>
+              </w:rPr>
+              <w:t xml:space="preserve">10.30am</w:t>
+            </w:r>
+          </w:p>
+        </w:tc>
+        <w:tc>
+          <w:tcPr>
+            <w:shd w:fill="auto" w:val="clear"/>
+            <w:tcMar>
+              <w:top w:w="100.0" w:type="dxa"/>
+              <w:left w:w="100.0" w:type="dxa"/>
+              <w:bottom w:w="100.0" w:type="dxa"/>
+              <w:right w:w="100.0" w:type="dxa"/>
+            </w:tcMar>
+            <w:vAlign w:val="top"/>
+          </w:tcPr>
+          <w:p>
+            <w:pPr>
+              <w:widowControl w:val="0"/>
+              <w:spacing w:line="240" w:lineRule="auto"/>
+              <w:rPr/>
+            </w:pPr>
+            <w:r>
+              <w:rPr>
+                <w:rtl w:val="0"/>
+              </w:rPr>
+              <w:t xml:space="preserve">Coffee</w:t>
+            </w:r>
+          </w:p>
+        </w:tc>
+        <w:tc>
+          <w:tcPr>
+            <w:shd w:fill="auto" w:val="clear"/>
+            <w:tcMar>
+              <w:top w:w="100.0" w:type="dxa"/>
+              <w:left w:w="100.0" w:type="dxa"/>
+              <w:bottom w:w="100.0" w:type="dxa"/>
+              <w:right w:w="100.0" w:type="dxa"/>
+            </w:tcMar>
+            <w:vAlign w:val="top"/>
+          </w:tcPr>
+          <w:p>
+            <w:pPr>
+              <w:widowControl w:val="0"/>
+              <w:spacing w:line="240" w:lineRule="auto"/>
+              <w:rPr/>
+            </w:pPr>
+            <w:r>
+              <w:rPr>
+                <w:rtl w:val="0"/>
+              </w:rPr>
+            </w:r>
+          </w:p>
+        </w:tc>
+        <w:tc>
+          <w:tcPr>
+            <w:shd w:fill="auto" w:val="clear"/>
+            <w:tcMar>
+              <w:top w:w="100.0" w:type="dxa"/>
+              <w:left w:w="100.0" w:type="dxa"/>
+              <w:bottom w:w="100.0" w:type="dxa"/>
+              <w:right w:w="100.0" w:type="dxa"/>
+            </w:tcMar>
+            <w:vAlign w:val="top"/>
+          </w:tcPr>
+          <w:p>
+            <w:pPr>
+              <w:widowControl w:val="0"/>
+              <w:spacing w:line="240" w:lineRule="auto"/>
+              <w:rPr/>
+            </w:pPr>
+            <w:r>
+              <w:rPr>
+                <w:rtl w:val="0"/>
+              </w:rPr>
+            </w:r>
+          </w:p>
+        </w:tc>
+        <w:tc>
+          <w:tcPr>
+            <w:shd w:fill="auto" w:val="clear"/>
+            <w:tcMar>
+              <w:top w:w="100.0" w:type="dxa"/>
+              <w:left w:w="100.0" w:type="dxa"/>
+              <w:bottom w:w="100.0" w:type="dxa"/>
+              <w:right w:w="100.0" w:type="dxa"/>
+            </w:tcMar>
+            <w:vAlign w:val="top"/>
+          </w:tcPr>
+          <w:p>
+            <w:pPr>
+              <w:widowControl w:val="0"/>
+              <w:spacing w:line="240" w:lineRule="auto"/>
+              <w:rPr/>
+            </w:pPr>
+            <w:r>
+              <w:rPr>
+                <w:rtl w:val="0"/>
+              </w:rPr>
+            </w:r>
+          </w:p>
+        </w:tc>
+        <w:tc>
+          <w:tcPr>
+            <w:gridSpan w:val="2"/>
             <w:vMerge w:val="continue"/>
             <w:shd w:fill="auto" w:val="clear"/>
             <w:tcMar>
@@ -7426,30 +7607,6 @@
               <w:widowControl w:val="0"/>
               <w:spacing w:after="0" w:before="0" w:line="240" w:lineRule="auto"/>
               <w:ind w:left="0" w:firstLine="0"/>
-              <w:rPr/>
-            </w:pPr>
-            <w:r>
-              <w:rPr>
-                <w:rtl w:val="0"/>
-              </w:rPr>
-            </w:r>
-          </w:p>
-        </w:tc>
-        <w:tc>
-          <w:tcPr>
-            <w:shd w:fill="auto" w:val="clear"/>
-            <w:tcMar>
-              <w:top w:w="100.0" w:type="dxa"/>
-              <w:left w:w="100.0" w:type="dxa"/>
-              <w:bottom w:w="100.0" w:type="dxa"/>
-              <w:right w:w="100.0" w:type="dxa"/>
-            </w:tcMar>
-            <w:vAlign w:val="top"/>
-          </w:tcPr>
-          <w:p>
-            <w:pPr>
-              <w:widowControl w:val="0"/>
-              <w:spacing w:line="240" w:lineRule="auto"/>
               <w:rPr/>
             </w:pPr>
             <w:r>
@@ -7481,115 +7638,130 @@
             <w:pPr>
               <w:widowControl w:val="0"/>
               <w:spacing w:line="240" w:lineRule="auto"/>
-              <w:rPr/>
-            </w:pPr>
-            <w:r>
-              <w:rPr>
-                <w:rtl w:val="0"/>
-              </w:rPr>
-              <w:t xml:space="preserve">12pm</w:t>
-            </w:r>
-          </w:p>
-        </w:tc>
-        <w:tc>
-          <w:tcPr>
-            <w:shd w:fill="auto" w:val="clear"/>
-            <w:tcMar>
-              <w:top w:w="100.0" w:type="dxa"/>
-              <w:left w:w="100.0" w:type="dxa"/>
-              <w:bottom w:w="100.0" w:type="dxa"/>
-              <w:right w:w="100.0" w:type="dxa"/>
-            </w:tcMar>
-            <w:vAlign w:val="top"/>
-          </w:tcPr>
-          <w:p>
-            <w:pPr>
-              <w:widowControl w:val="0"/>
-              <w:spacing w:line="240" w:lineRule="auto"/>
-              <w:rPr/>
-            </w:pPr>
-            <w:r>
-              <w:rPr>
-                <w:rtl w:val="0"/>
-              </w:rPr>
-              <w:t xml:space="preserve">Lunch</w:t>
-            </w:r>
-          </w:p>
-        </w:tc>
-        <w:tc>
-          <w:tcPr>
-            <w:shd w:fill="auto" w:val="clear"/>
-            <w:tcMar>
-              <w:top w:w="100.0" w:type="dxa"/>
-              <w:left w:w="100.0" w:type="dxa"/>
-              <w:bottom w:w="100.0" w:type="dxa"/>
-              <w:right w:w="100.0" w:type="dxa"/>
-            </w:tcMar>
-            <w:vAlign w:val="top"/>
-          </w:tcPr>
-          <w:p>
-            <w:pPr>
-              <w:widowControl w:val="0"/>
-              <w:spacing w:line="240" w:lineRule="auto"/>
-              <w:rPr/>
-            </w:pPr>
-            <w:r>
-              <w:rPr>
-                <w:rtl w:val="0"/>
-              </w:rPr>
-            </w:r>
-          </w:p>
-        </w:tc>
-        <w:tc>
-          <w:tcPr>
-            <w:shd w:fill="auto" w:val="clear"/>
-            <w:tcMar>
-              <w:top w:w="100.0" w:type="dxa"/>
-              <w:left w:w="100.0" w:type="dxa"/>
-              <w:bottom w:w="100.0" w:type="dxa"/>
-              <w:right w:w="100.0" w:type="dxa"/>
-            </w:tcMar>
-            <w:vAlign w:val="top"/>
-          </w:tcPr>
-          <w:p>
-            <w:pPr>
-              <w:widowControl w:val="0"/>
-              <w:spacing w:line="240" w:lineRule="auto"/>
-              <w:rPr/>
-            </w:pPr>
-            <w:r>
-              <w:rPr>
-                <w:rtl w:val="0"/>
-              </w:rPr>
-            </w:r>
-          </w:p>
-        </w:tc>
-        <w:tc>
-          <w:tcPr>
-            <w:shd w:fill="auto" w:val="clear"/>
-            <w:tcMar>
-              <w:top w:w="100.0" w:type="dxa"/>
-              <w:left w:w="100.0" w:type="dxa"/>
-              <w:bottom w:w="100.0" w:type="dxa"/>
-              <w:right w:w="100.0" w:type="dxa"/>
-            </w:tcMar>
-            <w:vAlign w:val="top"/>
-          </w:tcPr>
-          <w:p>
-            <w:pPr>
-              <w:widowControl w:val="0"/>
-              <w:spacing w:line="240" w:lineRule="auto"/>
-              <w:rPr/>
-            </w:pPr>
-            <w:r>
-              <w:rPr>
-                <w:rtl w:val="0"/>
-              </w:rPr>
-            </w:r>
-          </w:p>
-        </w:tc>
-        <w:tc>
-          <w:tcPr>
+              <w:jc w:val="center"/>
+              <w:rPr/>
+            </w:pPr>
+            <w:r>
+              <w:rPr>
+                <w:rtl w:val="0"/>
+              </w:rPr>
+              <w:t xml:space="preserve">11am</w:t>
+            </w:r>
+          </w:p>
+        </w:tc>
+        <w:tc>
+          <w:tcPr>
+            <w:shd w:fill="auto" w:val="clear"/>
+            <w:tcMar>
+              <w:top w:w="100.0" w:type="dxa"/>
+              <w:left w:w="100.0" w:type="dxa"/>
+              <w:bottom w:w="100.0" w:type="dxa"/>
+              <w:right w:w="100.0" w:type="dxa"/>
+            </w:tcMar>
+            <w:vAlign w:val="top"/>
+          </w:tcPr>
+          <w:p>
+            <w:pPr>
+              <w:widowControl w:val="0"/>
+              <w:spacing w:line="240" w:lineRule="auto"/>
+              <w:rPr/>
+            </w:pPr>
+            <w:r>
+              <w:rPr>
+                <w:rtl w:val="0"/>
+              </w:rPr>
+            </w:r>
+          </w:p>
+        </w:tc>
+        <w:tc>
+          <w:tcPr>
+            <w:shd w:fill="auto" w:val="clear"/>
+            <w:tcMar>
+              <w:top w:w="100.0" w:type="dxa"/>
+              <w:left w:w="100.0" w:type="dxa"/>
+              <w:bottom w:w="100.0" w:type="dxa"/>
+              <w:right w:w="100.0" w:type="dxa"/>
+            </w:tcMar>
+            <w:vAlign w:val="top"/>
+          </w:tcPr>
+          <w:p>
+            <w:pPr>
+              <w:widowControl w:val="0"/>
+              <w:spacing w:line="240" w:lineRule="auto"/>
+              <w:rPr/>
+            </w:pPr>
+            <w:r>
+              <w:rPr>
+                <w:rtl w:val="0"/>
+              </w:rPr>
+              <w:t xml:space="preserve">Keynote: </w:t>
+            </w:r>
+          </w:p>
+          <w:p>
+            <w:pPr>
+              <w:widowControl w:val="0"/>
+              <w:spacing w:line="240" w:lineRule="auto"/>
+              <w:rPr/>
+            </w:pPr>
+            <w:r>
+              <w:rPr>
+                <w:rtl w:val="0"/>
+              </w:rPr>
+              <w:t xml:space="preserve">Raymond Antrobus</w:t>
+            </w:r>
+          </w:p>
+        </w:tc>
+        <w:tc>
+          <w:tcPr>
+            <w:shd w:fill="auto" w:val="clear"/>
+            <w:tcMar>
+              <w:top w:w="100.0" w:type="dxa"/>
+              <w:left w:w="100.0" w:type="dxa"/>
+              <w:bottom w:w="100.0" w:type="dxa"/>
+              <w:right w:w="100.0" w:type="dxa"/>
+            </w:tcMar>
+            <w:vAlign w:val="top"/>
+          </w:tcPr>
+          <w:p>
+            <w:pPr>
+              <w:widowControl w:val="0"/>
+              <w:spacing w:line="240" w:lineRule="auto"/>
+              <w:rPr/>
+            </w:pPr>
+            <w:r>
+              <w:rPr>
+                <w:rtl w:val="0"/>
+              </w:rPr>
+            </w:r>
+          </w:p>
+        </w:tc>
+        <w:tc>
+          <w:tcPr>
+            <w:shd w:fill="auto" w:val="clear"/>
+            <w:tcMar>
+              <w:top w:w="100.0" w:type="dxa"/>
+              <w:left w:w="100.0" w:type="dxa"/>
+              <w:bottom w:w="100.0" w:type="dxa"/>
+              <w:right w:w="100.0" w:type="dxa"/>
+            </w:tcMar>
+            <w:vAlign w:val="top"/>
+          </w:tcPr>
+          <w:p>
+            <w:pPr>
+              <w:widowControl w:val="0"/>
+              <w:spacing w:line="240" w:lineRule="auto"/>
+              <w:rPr/>
+            </w:pPr>
+            <w:r>
+              <w:rPr>
+                <w:rtl w:val="0"/>
+              </w:rPr>
+            </w:r>
+          </w:p>
+        </w:tc>
+        <w:tc>
+          <w:tcPr>
+            <w:gridSpan w:val="2"/>
             <w:vMerge w:val="continue"/>
             <w:shd w:fill="auto" w:val="clear"/>
             <w:tcMar>
@@ -7605,30 +7777,6 @@
               <w:widowControl w:val="0"/>
               <w:spacing w:after="0" w:before="0" w:line="240" w:lineRule="auto"/>
               <w:ind w:left="0" w:firstLine="0"/>
-              <w:rPr/>
-            </w:pPr>
-            <w:r>
-              <w:rPr>
-                <w:rtl w:val="0"/>
-              </w:rPr>
-            </w:r>
-          </w:p>
-        </w:tc>
-        <w:tc>
-          <w:tcPr>
-            <w:shd w:fill="auto" w:val="clear"/>
-            <w:tcMar>
-              <w:top w:w="100.0" w:type="dxa"/>
-              <w:left w:w="100.0" w:type="dxa"/>
-              <w:bottom w:w="100.0" w:type="dxa"/>
-              <w:right w:w="100.0" w:type="dxa"/>
-            </w:tcMar>
-            <w:vAlign w:val="top"/>
-          </w:tcPr>
-          <w:p>
-            <w:pPr>
-              <w:widowControl w:val="0"/>
-              <w:spacing w:line="240" w:lineRule="auto"/>
               <w:rPr/>
             </w:pPr>
             <w:r>
@@ -7660,6 +7808,164 @@
             <w:pPr>
               <w:widowControl w:val="0"/>
               <w:spacing w:line="240" w:lineRule="auto"/>
+              <w:jc w:val="center"/>
+              <w:rPr/>
+            </w:pPr>
+            <w:r>
+              <w:rPr>
+                <w:rtl w:val="0"/>
+              </w:rPr>
+              <w:t xml:space="preserve">12pm</w:t>
+            </w:r>
+          </w:p>
+        </w:tc>
+        <w:tc>
+          <w:tcPr>
+            <w:shd w:fill="auto" w:val="clear"/>
+            <w:tcMar>
+              <w:top w:w="100.0" w:type="dxa"/>
+              <w:left w:w="100.0" w:type="dxa"/>
+              <w:bottom w:w="100.0" w:type="dxa"/>
+              <w:right w:w="100.0" w:type="dxa"/>
+            </w:tcMar>
+            <w:vAlign w:val="top"/>
+          </w:tcPr>
+          <w:p>
+            <w:pPr>
+              <w:widowControl w:val="0"/>
+              <w:spacing w:line="240" w:lineRule="auto"/>
+              <w:rPr/>
+            </w:pPr>
+            <w:r>
+              <w:rPr>
+                <w:rtl w:val="0"/>
+              </w:rPr>
+              <w:t xml:space="preserve">Lunch</w:t>
+            </w:r>
+          </w:p>
+        </w:tc>
+        <w:tc>
+          <w:tcPr>
+            <w:shd w:fill="auto" w:val="clear"/>
+            <w:tcMar>
+              <w:top w:w="100.0" w:type="dxa"/>
+              <w:left w:w="100.0" w:type="dxa"/>
+              <w:bottom w:w="100.0" w:type="dxa"/>
+              <w:right w:w="100.0" w:type="dxa"/>
+            </w:tcMar>
+            <w:vAlign w:val="top"/>
+          </w:tcPr>
+          <w:p>
+            <w:pPr>
+              <w:widowControl w:val="0"/>
+              <w:spacing w:line="240" w:lineRule="auto"/>
+              <w:rPr/>
+            </w:pPr>
+            <w:r>
+              <w:rPr>
+                <w:rtl w:val="0"/>
+              </w:rPr>
+            </w:r>
+          </w:p>
+        </w:tc>
+        <w:tc>
+          <w:tcPr>
+            <w:shd w:fill="auto" w:val="clear"/>
+            <w:tcMar>
+              <w:top w:w="100.0" w:type="dxa"/>
+              <w:left w:w="100.0" w:type="dxa"/>
+              <w:bottom w:w="100.0" w:type="dxa"/>
+              <w:right w:w="100.0" w:type="dxa"/>
+            </w:tcMar>
+            <w:vAlign w:val="top"/>
+          </w:tcPr>
+          <w:p>
+            <w:pPr>
+              <w:widowControl w:val="0"/>
+              <w:spacing w:line="240" w:lineRule="auto"/>
+              <w:rPr/>
+            </w:pPr>
+            <w:r>
+              <w:rPr>
+                <w:rtl w:val="0"/>
+              </w:rPr>
+            </w:r>
+          </w:p>
+        </w:tc>
+        <w:tc>
+          <w:tcPr>
+            <w:shd w:fill="auto" w:val="clear"/>
+            <w:tcMar>
+              <w:top w:w="100.0" w:type="dxa"/>
+              <w:left w:w="100.0" w:type="dxa"/>
+              <w:bottom w:w="100.0" w:type="dxa"/>
+              <w:right w:w="100.0" w:type="dxa"/>
+            </w:tcMar>
+            <w:vAlign w:val="top"/>
+          </w:tcPr>
+          <w:p>
+            <w:pPr>
+              <w:widowControl w:val="0"/>
+              <w:spacing w:line="240" w:lineRule="auto"/>
+              <w:rPr/>
+            </w:pPr>
+            <w:r>
+              <w:rPr>
+                <w:rtl w:val="0"/>
+              </w:rPr>
+            </w:r>
+          </w:p>
+        </w:tc>
+        <w:tc>
+          <w:tcPr>
+            <w:gridSpan w:val="2"/>
+            <w:vMerge w:val="continue"/>
+            <w:shd w:fill="auto" w:val="clear"/>
+            <w:tcMar>
+              <w:top w:w="100.0" w:type="dxa"/>
+              <w:left w:w="100.0" w:type="dxa"/>
+              <w:bottom w:w="100.0" w:type="dxa"/>
+              <w:right w:w="100.0" w:type="dxa"/>
+            </w:tcMar>
+            <w:vAlign w:val="top"/>
+          </w:tcPr>
+          <w:p>
+            <w:pPr>
+              <w:widowControl w:val="0"/>
+              <w:spacing w:after="0" w:before="0" w:line="240" w:lineRule="auto"/>
+              <w:ind w:left="0" w:firstLine="0"/>
+              <w:rPr/>
+            </w:pPr>
+            <w:r>
+              <w:rPr>
+                <w:rtl w:val="0"/>
+              </w:rPr>
+            </w:r>
+          </w:p>
+        </w:tc>
+      </w:tr>
+      <w:tr>
+        <w:trPr>
+          <w:cantSplit w:val="0"/>
+          <w:trHeight w:val="420" w:hRule="atLeast"/>
+          <w:tblHeader w:val="0"/>
+        </w:trPr>
+        <w:tc>
+          <w:tcPr>
+            <w:shd w:fill="auto" w:val="clear"/>
+            <w:tcMar>
+              <w:top w:w="100.0" w:type="dxa"/>
+              <w:left w:w="100.0" w:type="dxa"/>
+              <w:bottom w:w="100.0" w:type="dxa"/>
+              <w:right w:w="100.0" w:type="dxa"/>
+            </w:tcMar>
+            <w:vAlign w:val="top"/>
+          </w:tcPr>
+          <w:p>
+            <w:pPr>
+              <w:widowControl w:val="0"/>
+              <w:spacing w:line="240" w:lineRule="auto"/>
+              <w:jc w:val="center"/>
               <w:rPr/>
             </w:pPr>
             <w:r>
@@ -7812,7 +8118,20 @@
               <w:rPr>
                 <w:rtl w:val="0"/>
               </w:rPr>
-              <w:t xml:space="preserve">Paper Session 4A: Reflections on Disability Representation and Accessibility (90-minute session)                        </w:t>
+              <w:t xml:space="preserve">Paper Session 4A: Reflections on Disability Representation and Accessibility </w:t>
+            </w:r>
+          </w:p>
+          <w:p>
+            <w:pPr>
+              <w:widowControl w:val="0"/>
+              <w:spacing w:line="240" w:lineRule="auto"/>
+              <w:rPr/>
+            </w:pPr>
+            <w:r>
+              <w:rPr>
+                <w:rtl w:val="0"/>
+              </w:rPr>
+              <w:t xml:space="preserve">(90-minute session)                        </w:t>
             </w:r>
           </w:p>
           <w:p>
@@ -7887,7 +8206,7 @@
               <w:rPr>
                 <w:rtl w:val="0"/>
               </w:rPr>
-              <w:t xml:space="preserve">-Kate Dangerfield &amp; Pablo Romero Fresco &amp; Ana Tamayo: Four Little Corners in the Land of Many Shapes: Participation, Representation and Accessibility in the New Media Access Spectrum</w:t>
+              <w:t xml:space="preserve">-Kate Dangerfield, Pablo Romero Fresco &amp; Ana Tamayo: Four Little Corners in the Land of Many Shapes: Participation, Representation and Accessibility in the New Media Access Spectrum</w:t>
             </w:r>
           </w:p>
           <w:p>
@@ -7937,75 +8256,163 @@
               <w:rPr>
                 <w:rtl w:val="0"/>
               </w:rPr>
-              <w:t xml:space="preserve">Panel 4: Beyond 5% - Signing and deaf representation in UK Broadcasting</w:t>
-            </w:r>
-          </w:p>
-          <w:p>
-            <w:pPr>
-              <w:widowControl w:val="0"/>
-              <w:spacing w:line="240" w:lineRule="auto"/>
-              <w:rPr/>
-            </w:pPr>
-            <w:r>
-              <w:rPr>
-                <w:rtl w:val="0"/>
-              </w:rPr>
-            </w:r>
-          </w:p>
-          <w:p>
-            <w:pPr>
-              <w:widowControl w:val="0"/>
-              <w:spacing w:line="240" w:lineRule="auto"/>
-              <w:rPr/>
-            </w:pPr>
-            <w:r>
-              <w:rPr>
-                <w:rtl w:val="0"/>
-              </w:rPr>
-              <w:t xml:space="preserve">(60-minute session)</w:t>
-            </w:r>
-          </w:p>
-          <w:p>
-            <w:pPr>
-              <w:widowControl w:val="0"/>
-              <w:spacing w:line="240" w:lineRule="auto"/>
-              <w:rPr/>
-            </w:pPr>
-            <w:r>
-              <w:rPr>
-                <w:rtl w:val="0"/>
-              </w:rPr>
-              <w:t xml:space="preserve">Lauren Ward</w:t>
-            </w:r>
-          </w:p>
-          <w:p>
-            <w:pPr>
-              <w:widowControl w:val="0"/>
-              <w:spacing w:line="240" w:lineRule="auto"/>
-              <w:rPr/>
-            </w:pPr>
-            <w:r>
-              <w:rPr>
-                <w:rtl w:val="0"/>
-              </w:rPr>
-            </w:r>
-          </w:p>
-          <w:p>
-            <w:pPr>
-              <w:widowControl w:val="0"/>
-              <w:spacing w:line="240" w:lineRule="auto"/>
-              <w:rPr/>
-            </w:pPr>
-            <w:r>
-              <w:rPr>
-                <w:rtl w:val="0"/>
-              </w:rPr>
-              <w:t xml:space="preserve">Natasha Robinson</w:t>
-            </w:r>
-          </w:p>
-        </w:tc>
-        <w:tc>
-          <w:tcPr>
+              <w:t xml:space="preserve">Paper Session 4B: Accessibility in Live Performances</w:t>
+            </w:r>
+          </w:p>
+          <w:p>
+            <w:pPr>
+              <w:widowControl w:val="0"/>
+              <w:spacing w:line="240" w:lineRule="auto"/>
+              <w:rPr/>
+            </w:pPr>
+            <w:r>
+              <w:rPr>
+                <w:rtl w:val="0"/>
+              </w:rPr>
+              <w:t xml:space="preserve">(105-minute session)                        </w:t>
+            </w:r>
+          </w:p>
+          <w:p>
+            <w:pPr>
+              <w:widowControl w:val="0"/>
+              <w:spacing w:line="240" w:lineRule="auto"/>
+              <w:rPr/>
+            </w:pPr>
+            <w:r>
+              <w:rPr>
+                <w:rtl w:val="0"/>
+              </w:rPr>
+            </w:r>
+          </w:p>
+          <w:p>
+            <w:pPr>
+              <w:widowControl w:val="0"/>
+              <w:spacing w:line="240" w:lineRule="auto"/>
+              <w:rPr/>
+            </w:pPr>
+            <w:r>
+              <w:rPr>
+                <w:rtl w:val="0"/>
+              </w:rPr>
+              <w:t xml:space="preserve">-Grace Joseph, Kirsty Liddiard &amp; Jamie Hale: Access expansively conceived: Mechanical ventilation and scenographic access in Cripping Breath</w:t>
+            </w:r>
+          </w:p>
+          <w:p>
+            <w:pPr>
+              <w:widowControl w:val="0"/>
+              <w:spacing w:line="240" w:lineRule="auto"/>
+              <w:rPr/>
+            </w:pPr>
+            <w:r>
+              <w:rPr>
+                <w:rtl w:val="0"/>
+              </w:rPr>
+            </w:r>
+          </w:p>
+          <w:p>
+            <w:pPr>
+              <w:widowControl w:val="0"/>
+              <w:spacing w:line="240" w:lineRule="auto"/>
+              <w:rPr/>
+            </w:pPr>
+            <w:r>
+              <w:rPr>
+                <w:rtl w:val="0"/>
+              </w:rPr>
+              <w:t xml:space="preserve">-Leni Van Goidsenhoven: Dancing on and with Audio Description: From Access Fatigue to Access Aesthetics and Access Intimacy  </w:t>
+            </w:r>
+          </w:p>
+          <w:p>
+            <w:pPr>
+              <w:widowControl w:val="0"/>
+              <w:spacing w:line="240" w:lineRule="auto"/>
+              <w:rPr/>
+            </w:pPr>
+            <w:r>
+              <w:rPr>
+                <w:rtl w:val="0"/>
+              </w:rPr>
+            </w:r>
+          </w:p>
+          <w:p>
+            <w:pPr>
+              <w:widowControl w:val="0"/>
+              <w:spacing w:line="240" w:lineRule="auto"/>
+              <w:rPr/>
+            </w:pPr>
+            <w:r>
+              <w:rPr>
+                <w:rtl w:val="0"/>
+              </w:rPr>
+              <w:t xml:space="preserve">-Bethany Schaufler-Biback: Beyond Compliancy: Cultivating Access Intimacy and Amongst Theatre Audiences Through Accessible Practices</w:t>
+            </w:r>
+          </w:p>
+          <w:p>
+            <w:pPr>
+              <w:widowControl w:val="0"/>
+              <w:spacing w:line="240" w:lineRule="auto"/>
+              <w:rPr/>
+            </w:pPr>
+            <w:r>
+              <w:rPr>
+                <w:rtl w:val="0"/>
+              </w:rPr>
+            </w:r>
+          </w:p>
+          <w:p>
+            <w:pPr>
+              <w:widowControl w:val="0"/>
+              <w:spacing w:line="240" w:lineRule="auto"/>
+              <w:rPr/>
+            </w:pPr>
+            <w:r>
+              <w:rPr>
+                <w:rtl w:val="0"/>
+              </w:rPr>
+              <w:t xml:space="preserve">-Willow Martin: A Meta-Analysis of Accessible Practices in Toronto Theatres in 2024</w:t>
+            </w:r>
+          </w:p>
+          <w:p>
+            <w:pPr>
+              <w:widowControl w:val="0"/>
+              <w:spacing w:line="240" w:lineRule="auto"/>
+              <w:rPr/>
+            </w:pPr>
+            <w:r>
+              <w:rPr>
+                <w:rtl w:val="0"/>
+              </w:rPr>
+            </w:r>
+          </w:p>
+          <w:p>
+            <w:pPr>
+              <w:widowControl w:val="0"/>
+              <w:spacing w:line="240" w:lineRule="auto"/>
+              <w:rPr/>
+            </w:pPr>
+            <w:r>
+              <w:rPr>
+                <w:rtl w:val="0"/>
+              </w:rPr>
+              <w:t xml:space="preserve">- Florencia Fascioli Álvarez &amp; María Laura Rocha Carminatti: Break a leg! Uruguay: Inclusive Performing Arts. Contributions for the training of university students into the communication of an accessible cultural project.</w:t>
+            </w:r>
+          </w:p>
+          <w:p>
+            <w:pPr>
+              <w:widowControl w:val="0"/>
+              <w:spacing w:line="240" w:lineRule="auto"/>
+              <w:rPr/>
+            </w:pPr>
+            <w:r>
+              <w:rPr>
+                <w:rtl w:val="0"/>
+              </w:rPr>
+            </w:r>
+          </w:p>
+        </w:tc>
+        <w:tc>
+          <w:tcPr>
+            <w:gridSpan w:val="2"/>
             <w:vMerge w:val="continue"/>
             <w:shd w:fill="auto" w:val="clear"/>
             <w:tcMar>
@@ -8027,144 +8434,6 @@
               <w:rPr>
                 <w:rtl w:val="0"/>
               </w:rPr>
-            </w:r>
-          </w:p>
-        </w:tc>
-        <w:tc>
-          <w:tcPr>
-            <w:shd w:fill="auto" w:val="clear"/>
-            <w:tcMar>
-              <w:top w:w="100.0" w:type="dxa"/>
-              <w:left w:w="100.0" w:type="dxa"/>
-              <w:bottom w:w="100.0" w:type="dxa"/>
-              <w:right w:w="100.0" w:type="dxa"/>
-            </w:tcMar>
-            <w:vAlign w:val="top"/>
-          </w:tcPr>
-          <w:p>
-            <w:pPr>
-              <w:widowControl w:val="0"/>
-              <w:spacing w:line="240" w:lineRule="auto"/>
-              <w:rPr/>
-            </w:pPr>
-            <w:r>
-              <w:rPr>
-                <w:rtl w:val="0"/>
-              </w:rPr>
-              <w:t xml:space="preserve">Paper Session 4B: Training, Professional Practices and Communities</w:t>
-            </w:r>
-          </w:p>
-          <w:p>
-            <w:pPr>
-              <w:widowControl w:val="0"/>
-              <w:spacing w:line="240" w:lineRule="auto"/>
-              <w:rPr/>
-            </w:pPr>
-            <w:r>
-              <w:rPr>
-                <w:rtl w:val="0"/>
-              </w:rPr>
-            </w:r>
-          </w:p>
-          <w:p>
-            <w:pPr>
-              <w:widowControl w:val="0"/>
-              <w:spacing w:line="240" w:lineRule="auto"/>
-              <w:rPr/>
-            </w:pPr>
-            <w:r>
-              <w:rPr>
-                <w:rtl w:val="0"/>
-              </w:rPr>
-              <w:t xml:space="preserve">(90-minute session)                  </w:t>
-            </w:r>
-          </w:p>
-          <w:p>
-            <w:pPr>
-              <w:widowControl w:val="0"/>
-              <w:spacing w:line="240" w:lineRule="auto"/>
-              <w:rPr/>
-            </w:pPr>
-            <w:r>
-              <w:rPr>
-                <w:rtl w:val="0"/>
-              </w:rPr>
-              <w:t xml:space="preserve">-Angela Tiziana Tarantini: Patterns of Performativity: Strategies by Sign Language Interpreter-Performers to Translate Music into Sign Language       </w:t>
-            </w:r>
-          </w:p>
-          <w:p>
-            <w:pPr>
-              <w:widowControl w:val="0"/>
-              <w:spacing w:line="240" w:lineRule="auto"/>
-              <w:rPr/>
-            </w:pPr>
-            <w:r>
-              <w:rPr>
-                <w:rtl w:val="0"/>
-              </w:rPr>
-            </w:r>
-          </w:p>
-          <w:p>
-            <w:pPr>
-              <w:widowControl w:val="0"/>
-              <w:spacing w:line="240" w:lineRule="auto"/>
-              <w:rPr/>
-            </w:pPr>
-            <w:r>
-              <w:rPr>
-                <w:rtl w:val="0"/>
-              </w:rPr>
-              <w:t xml:space="preserve">-Harun Dallı, Anna Jankowska &amp; Iris Schrijver: Bridging Perspectives on Quality in Audio Description: Insights from Professionals and Users</w:t>
-            </w:r>
-          </w:p>
-          <w:p>
-            <w:pPr>
-              <w:widowControl w:val="0"/>
-              <w:spacing w:line="240" w:lineRule="auto"/>
-              <w:rPr/>
-            </w:pPr>
-            <w:r>
-              <w:rPr>
-                <w:rtl w:val="0"/>
-              </w:rPr>
-            </w:r>
-          </w:p>
-          <w:p>
-            <w:pPr>
-              <w:widowControl w:val="0"/>
-              <w:spacing w:line="240" w:lineRule="auto"/>
-              <w:rPr/>
-            </w:pPr>
-            <w:r>
-              <w:rPr>
-                <w:rtl w:val="0"/>
-              </w:rPr>
-              <w:t xml:space="preserve">-Sara García Fernández: Translation challenges in the European Union: Inclusive and accessible practices in the age of automation </w:t>
-            </w:r>
-          </w:p>
-          <w:p>
-            <w:pPr>
-              <w:widowControl w:val="0"/>
-              <w:spacing w:line="240" w:lineRule="auto"/>
-              <w:rPr/>
-            </w:pPr>
-            <w:r>
-              <w:rPr>
-                <w:rtl w:val="0"/>
-              </w:rPr>
-            </w:r>
-          </w:p>
-          <w:p>
-            <w:pPr>
-              <w:widowControl w:val="0"/>
-              <w:spacing w:line="240" w:lineRule="auto"/>
-              <w:rPr/>
-            </w:pPr>
-            <w:r>
-              <w:rPr>
-                <w:rtl w:val="0"/>
-              </w:rPr>
-              <w:t xml:space="preserve">-Charlotte Baker: Engaging the Arts for Disability Inclusion in African Contexts</w:t>
             </w:r>
           </w:p>
         </w:tc>
@@ -8190,13 +8459,14 @@
             <w:pPr>
               <w:widowControl w:val="0"/>
               <w:spacing w:line="240" w:lineRule="auto"/>
-              <w:rPr/>
-            </w:pPr>
-            <w:r>
-              <w:rPr>
-                <w:rtl w:val="0"/>
-              </w:rPr>
-              <w:t xml:space="preserve">2.30pm</w:t>
+              <w:jc w:val="center"/>
+              <w:rPr/>
+            </w:pPr>
+            <w:r>
+              <w:rPr>
+                <w:rtl w:val="0"/>
+              </w:rPr>
+              <w:t xml:space="preserve">2.45pm</w:t>
             </w:r>
           </w:p>
         </w:tc>
@@ -8311,6 +8581,7 @@
         </w:tc>
         <w:tc>
           <w:tcPr>
+            <w:gridSpan w:val="2"/>
             <w:shd w:fill="auto" w:val="clear"/>
             <w:tcMar>
               <w:top w:w="100.0" w:type="dxa"/>
@@ -8331,30 +8602,6 @@
                 <w:rtl w:val="0"/>
               </w:rPr>
               <w:t xml:space="preserve">Photography exhibition closed</w:t>
-            </w:r>
-          </w:p>
-        </w:tc>
-        <w:tc>
-          <w:tcPr>
-            <w:shd w:fill="auto" w:val="clear"/>
-            <w:tcMar>
-              <w:top w:w="100.0" w:type="dxa"/>
-              <w:left w:w="100.0" w:type="dxa"/>
-              <w:bottom w:w="100.0" w:type="dxa"/>
-              <w:right w:w="100.0" w:type="dxa"/>
-            </w:tcMar>
-            <w:vAlign w:val="top"/>
-          </w:tcPr>
-          <w:p>
-            <w:pPr>
-              <w:widowControl w:val="0"/>
-              <w:spacing w:line="240" w:lineRule="auto"/>
-              <w:rPr/>
-            </w:pPr>
-            <w:r>
-              <w:rPr>
-                <w:rtl w:val="0"/>
-              </w:rPr>
             </w:r>
           </w:p>
         </w:tc>
@@ -8362,6 +8609,7 @@
       <w:tr>
         <w:trPr>
           <w:cantSplit w:val="0"/>
+          <w:trHeight w:val="420" w:hRule="atLeast"/>
           <w:tblHeader w:val="0"/>
         </w:trPr>
         <w:tc>
@@ -8379,13 +8627,14 @@
             <w:pPr>
               <w:widowControl w:val="0"/>
               <w:spacing w:line="240" w:lineRule="auto"/>
-              <w:rPr/>
-            </w:pPr>
-            <w:r>
-              <w:rPr>
-                <w:rtl w:val="0"/>
-              </w:rPr>
-              <w:t xml:space="preserve">3pm</w:t>
+              <w:jc w:val="center"/>
+              <w:rPr/>
+            </w:pPr>
+            <w:r>
+              <w:rPr>
+                <w:rtl w:val="0"/>
+              </w:rPr>
+              <w:t xml:space="preserve">3.15pm</w:t>
             </w:r>
           </w:p>
         </w:tc>
@@ -8445,7 +8694,30 @@
               <w:rPr>
                 <w:rtl w:val="0"/>
               </w:rPr>
-              <w:t xml:space="preserve">(60-minute session)</w:t>
+              <w:t xml:space="preserve">(60-minute session) (names in alphabetical order)</w:t>
+            </w:r>
+          </w:p>
+          <w:p>
+            <w:pPr>
+              <w:widowControl w:val="0"/>
+              <w:rPr/>
+            </w:pPr>
+            <w:r>
+              <w:rPr>
+                <w:rtl w:val="0"/>
+              </w:rPr>
+            </w:r>
+          </w:p>
+          <w:p>
+            <w:pPr>
+              <w:widowControl w:val="0"/>
+              <w:rPr/>
+            </w:pPr>
+            <w:r>
+              <w:rPr>
+                <w:rtl w:val="0"/>
+              </w:rPr>
+              <w:t xml:space="preserve">Lindsay Bywood</w:t>
             </w:r>
           </w:p>
           <w:p>
@@ -8491,7 +8763,7 @@
               <w:rPr>
                 <w:rtl w:val="0"/>
               </w:rPr>
-              <w:t xml:space="preserve">Lindsay Bywood</w:t>
+              <w:t xml:space="preserve">Samuel Goldstone-Brady</w:t>
             </w:r>
           </w:p>
           <w:p>
@@ -8537,107 +8809,93 @@
               <w:rPr>
                 <w:rtl w:val="0"/>
               </w:rPr>
-              <w:t xml:space="preserve">Samuel Goldstone-Brady</w:t>
-            </w:r>
-          </w:p>
-          <w:p>
-            <w:pPr>
-              <w:widowControl w:val="0"/>
-              <w:spacing w:line="240" w:lineRule="auto"/>
-              <w:rPr/>
-            </w:pPr>
-            <w:r>
-              <w:rPr>
-                <w:rtl w:val="0"/>
-              </w:rPr>
-            </w:r>
-          </w:p>
-          <w:p>
-            <w:pPr>
-              <w:widowControl w:val="0"/>
-              <w:spacing w:line="240" w:lineRule="auto"/>
-              <w:rPr/>
-            </w:pPr>
-            <w:r>
-              <w:rPr>
-                <w:rtl w:val="0"/>
-              </w:rPr>
-            </w:r>
-          </w:p>
-        </w:tc>
-        <w:tc>
-          <w:tcPr>
-            <w:shd w:fill="auto" w:val="clear"/>
-            <w:tcMar>
-              <w:top w:w="100.0" w:type="dxa"/>
-              <w:left w:w="100.0" w:type="dxa"/>
-              <w:bottom w:w="100.0" w:type="dxa"/>
-              <w:right w:w="100.0" w:type="dxa"/>
-            </w:tcMar>
-            <w:vAlign w:val="top"/>
-          </w:tcPr>
-          <w:p>
-            <w:pPr>
-              <w:widowControl w:val="0"/>
-              <w:spacing w:line="240" w:lineRule="auto"/>
-              <w:rPr/>
-            </w:pPr>
-            <w:r>
-              <w:rPr>
-                <w:rtl w:val="0"/>
-              </w:rPr>
-              <w:t xml:space="preserve">Paper Session 5: Disability and Careers in the Creative Industries: professional roles, barriers and opportunities</w:t>
-            </w:r>
-          </w:p>
-          <w:p>
-            <w:pPr>
-              <w:widowControl w:val="0"/>
-              <w:spacing w:line="240" w:lineRule="auto"/>
-              <w:rPr/>
-            </w:pPr>
-            <w:r>
-              <w:rPr>
-                <w:rtl w:val="0"/>
-              </w:rPr>
-            </w:r>
-          </w:p>
-          <w:p>
-            <w:pPr>
-              <w:widowControl w:val="0"/>
-              <w:spacing w:line="240" w:lineRule="auto"/>
-              <w:rPr/>
-            </w:pPr>
-            <w:r>
-              <w:rPr>
-                <w:rtl w:val="0"/>
-              </w:rPr>
-              <w:t xml:space="preserve">(90-minute session)    </w:t>
-            </w:r>
-          </w:p>
-          <w:p>
-            <w:pPr>
-              <w:widowControl w:val="0"/>
-              <w:spacing w:line="240" w:lineRule="auto"/>
-              <w:rPr/>
-            </w:pPr>
-            <w:r>
-              <w:rPr>
-                <w:rtl w:val="0"/>
-              </w:rPr>
-              <w:t xml:space="preserve"> </w:t>
-            </w:r>
-          </w:p>
-          <w:p>
-            <w:pPr>
-              <w:widowControl w:val="0"/>
-              <w:spacing w:line="240" w:lineRule="auto"/>
-              <w:rPr/>
-            </w:pPr>
-            <w:r>
-              <w:rPr>
-                <w:rtl w:val="0"/>
-              </w:rPr>
-              <w:t xml:space="preserve">-Jessi Parrott: ‘To get back to the simple idea that I am a professional actor’: the complexities of navigating (in)accessibility as disabled performers working in UK theatre and television        </w:t>
+            </w:r>
+          </w:p>
+          <w:p>
+            <w:pPr>
+              <w:widowControl w:val="0"/>
+              <w:spacing w:line="240" w:lineRule="auto"/>
+              <w:rPr/>
+            </w:pPr>
+            <w:r>
+              <w:rPr>
+                <w:rtl w:val="0"/>
+              </w:rPr>
+            </w:r>
+          </w:p>
+          <w:p>
+            <w:pPr>
+              <w:widowControl w:val="0"/>
+              <w:spacing w:line="240" w:lineRule="auto"/>
+              <w:rPr/>
+            </w:pPr>
+            <w:r>
+              <w:rPr>
+                <w:rtl w:val="0"/>
+              </w:rPr>
+            </w:r>
+          </w:p>
+        </w:tc>
+        <w:tc>
+          <w:tcPr>
+            <w:shd w:fill="auto" w:val="clear"/>
+            <w:tcMar>
+              <w:top w:w="100.0" w:type="dxa"/>
+              <w:left w:w="100.0" w:type="dxa"/>
+              <w:bottom w:w="100.0" w:type="dxa"/>
+              <w:right w:w="100.0" w:type="dxa"/>
+            </w:tcMar>
+            <w:vAlign w:val="top"/>
+          </w:tcPr>
+          <w:p>
+            <w:pPr>
+              <w:widowControl w:val="0"/>
+              <w:spacing w:line="240" w:lineRule="auto"/>
+              <w:rPr/>
+            </w:pPr>
+            <w:r>
+              <w:rPr>
+                <w:rtl w:val="0"/>
+              </w:rPr>
+              <w:t xml:space="preserve">Paper Session 5: Careers in the Creative Industries: professional roles, barriers and opportunities</w:t>
+            </w:r>
+          </w:p>
+          <w:p>
+            <w:pPr>
+              <w:widowControl w:val="0"/>
+              <w:spacing w:line="240" w:lineRule="auto"/>
+              <w:rPr/>
+            </w:pPr>
+            <w:r>
+              <w:rPr>
+                <w:rtl w:val="0"/>
+              </w:rPr>
+              <w:t xml:space="preserve">(105-minute session)    </w:t>
+            </w:r>
+          </w:p>
+          <w:p>
+            <w:pPr>
+              <w:widowControl w:val="0"/>
+              <w:spacing w:line="240" w:lineRule="auto"/>
+              <w:rPr/>
+            </w:pPr>
+            <w:r>
+              <w:rPr>
+                <w:rtl w:val="0"/>
+              </w:rPr>
+            </w:r>
+          </w:p>
+          <w:p>
+            <w:pPr>
+              <w:widowControl w:val="0"/>
+              <w:spacing w:line="240" w:lineRule="auto"/>
+              <w:rPr/>
+            </w:pPr>
+            <w:r>
+              <w:rPr>
+                <w:rtl w:val="0"/>
+              </w:rPr>
+              <w:t xml:space="preserve"> -Jessi Parrott: ‘To get back to the simple idea that I am a professional actor’: the complexities of navigating (in)accessibility as disabled performers working in UK theatre and television        </w:t>
             </w:r>
           </w:p>
           <w:p>
@@ -8727,6 +8985,31 @@
               </w:rPr>
             </w:r>
           </w:p>
+          <w:p>
+            <w:pPr>
+              <w:widowControl w:val="0"/>
+              <w:spacing w:line="240" w:lineRule="auto"/>
+              <w:rPr/>
+            </w:pPr>
+            <w:r>
+              <w:rPr>
+                <w:rtl w:val="0"/>
+              </w:rPr>
+              <w:t xml:space="preserve">-Sara García Fernández: Translation challenges in the European Union: Inclusive and accessible practices in the age of automation </w:t>
+            </w:r>
+          </w:p>
+          <w:p>
+            <w:pPr>
+              <w:widowControl w:val="0"/>
+              <w:spacing w:line="240" w:lineRule="auto"/>
+              <w:rPr/>
+            </w:pPr>
+            <w:r>
+              <w:rPr>
+                <w:rtl w:val="0"/>
+              </w:rPr>
+            </w:r>
+          </w:p>
         </w:tc>
         <w:tc>
           <w:tcPr>
@@ -8762,7 +9045,82 @@
               <w:rPr>
                 <w:rtl w:val="0"/>
               </w:rPr>
-              <w:t xml:space="preserve">(60-minute session)</w:t>
+              <w:t xml:space="preserve">(60-minute session) (names in alphabetical order)</w:t>
+            </w:r>
+          </w:p>
+          <w:p>
+            <w:pPr>
+              <w:widowControl w:val="0"/>
+              <w:spacing w:line="240" w:lineRule="auto"/>
+              <w:rPr/>
+            </w:pPr>
+            <w:r>
+              <w:rPr>
+                <w:rtl w:val="0"/>
+              </w:rPr>
+            </w:r>
+          </w:p>
+          <w:p>
+            <w:pPr>
+              <w:widowControl w:val="0"/>
+              <w:spacing w:line="240" w:lineRule="auto"/>
+              <w:rPr/>
+            </w:pPr>
+            <w:r>
+              <w:rPr>
+                <w:rtl w:val="0"/>
+              </w:rPr>
+              <w:t xml:space="preserve">Dakasha Cater Carter</w:t>
+            </w:r>
+          </w:p>
+          <w:p>
+            <w:pPr>
+              <w:widowControl w:val="0"/>
+              <w:spacing w:line="240" w:lineRule="auto"/>
+              <w:rPr/>
+            </w:pPr>
+            <w:r>
+              <w:rPr>
+                <w:rtl w:val="0"/>
+              </w:rPr>
+            </w:r>
+          </w:p>
+          <w:p>
+            <w:pPr>
+              <w:widowControl w:val="0"/>
+              <w:spacing w:line="240" w:lineRule="auto"/>
+              <w:rPr/>
+            </w:pPr>
+            <w:r>
+              <w:rPr>
+                <w:rtl w:val="0"/>
+              </w:rPr>
+              <w:t xml:space="preserve">Colleen Connor</w:t>
+            </w:r>
+          </w:p>
+          <w:p>
+            <w:pPr>
+              <w:widowControl w:val="0"/>
+              <w:spacing w:line="240" w:lineRule="auto"/>
+              <w:rPr/>
+            </w:pPr>
+            <w:r>
+              <w:rPr>
+                <w:rtl w:val="0"/>
+              </w:rPr>
+            </w:r>
+          </w:p>
+          <w:p>
+            <w:pPr>
+              <w:widowControl w:val="0"/>
+              <w:spacing w:line="240" w:lineRule="auto"/>
+              <w:rPr/>
+            </w:pPr>
+            <w:r>
+              <w:rPr>
+                <w:rtl w:val="0"/>
+              </w:rPr>
+              <w:t xml:space="preserve">Liz Gutman</w:t>
             </w:r>
           </w:p>
           <w:p>
@@ -8812,62 +9170,36 @@
               <w:rPr>
                 <w:rtl w:val="0"/>
               </w:rPr>
-              <w:t xml:space="preserve">Colleen Connor</w:t>
-            </w:r>
-          </w:p>
-          <w:p>
-            <w:pPr>
-              <w:widowControl w:val="0"/>
-              <w:spacing w:line="240" w:lineRule="auto"/>
-              <w:rPr/>
-            </w:pPr>
-            <w:r>
-              <w:rPr>
-                <w:rtl w:val="0"/>
-              </w:rPr>
-            </w:r>
-          </w:p>
-          <w:p>
-            <w:pPr>
-              <w:widowControl w:val="0"/>
-              <w:spacing w:line="240" w:lineRule="auto"/>
-              <w:rPr/>
-            </w:pPr>
-            <w:r>
-              <w:rPr>
-                <w:rtl w:val="0"/>
-              </w:rPr>
-              <w:t xml:space="preserve">Liz Gutman</w:t>
-            </w:r>
-          </w:p>
-          <w:p>
-            <w:pPr>
-              <w:widowControl w:val="0"/>
-              <w:spacing w:line="240" w:lineRule="auto"/>
-              <w:rPr/>
-            </w:pPr>
-            <w:r>
-              <w:rPr>
-                <w:rtl w:val="0"/>
-              </w:rPr>
-            </w:r>
-          </w:p>
-          <w:p>
-            <w:pPr>
-              <w:widowControl w:val="0"/>
-              <w:spacing w:line="240" w:lineRule="auto"/>
-              <w:rPr/>
-            </w:pPr>
-            <w:r>
-              <w:rPr>
-                <w:rtl w:val="0"/>
-              </w:rPr>
-              <w:t xml:space="preserve">Dakasha Cater Carter</w:t>
-            </w:r>
-          </w:p>
-        </w:tc>
-        <w:tc>
-          <w:tcPr>
+            </w:r>
+          </w:p>
+          <w:p>
+            <w:pPr>
+              <w:widowControl w:val="0"/>
+              <w:spacing w:line="240" w:lineRule="auto"/>
+              <w:rPr/>
+            </w:pPr>
+            <w:r>
+              <w:rPr>
+                <w:rtl w:val="0"/>
+              </w:rPr>
+            </w:r>
+          </w:p>
+          <w:p>
+            <w:pPr>
+              <w:widowControl w:val="0"/>
+              <w:spacing w:line="240" w:lineRule="auto"/>
+              <w:rPr/>
+            </w:pPr>
+            <w:r>
+              <w:rPr>
+                <w:rtl w:val="0"/>
+              </w:rPr>
+            </w:r>
+          </w:p>
+        </w:tc>
+        <w:tc>
+          <w:tcPr>
+            <w:gridSpan w:val="2"/>
             <w:shd w:fill="auto" w:val="clear"/>
             <w:tcMar>
               <w:top w:w="100.0" w:type="dxa"/>
@@ -8893,18 +9225,6 @@
               <w:t xml:space="preserve">(Setting up for posters and demos, only for presenters)</w:t>
             </w:r>
           </w:p>
-        </w:tc>
-        <w:tc>
-          <w:tcPr>
-            <w:shd w:fill="auto" w:val="clear"/>
-            <w:tcMar>
-              <w:top w:w="100.0" w:type="dxa"/>
-              <w:left w:w="100.0" w:type="dxa"/>
-              <w:bottom w:w="100.0" w:type="dxa"/>
-              <w:right w:w="100.0" w:type="dxa"/>
-            </w:tcMar>
-            <w:vAlign w:val="top"/>
-          </w:tcPr>
           <w:p>
             <w:pPr>
               <w:widowControl w:val="0"/>
@@ -8946,6 +9266,7 @@
       <w:tr>
         <w:trPr>
           <w:cantSplit w:val="0"/>
+          <w:trHeight w:val="420" w:hRule="atLeast"/>
           <w:tblHeader w:val="0"/>
         </w:trPr>
         <w:tc>
@@ -8963,13 +9284,14 @@
             <w:pPr>
               <w:widowControl w:val="0"/>
               <w:spacing w:line="240" w:lineRule="auto"/>
-              <w:rPr/>
-            </w:pPr>
-            <w:r>
-              <w:rPr>
-                <w:rtl w:val="0"/>
-              </w:rPr>
-              <w:t xml:space="preserve">4.30pm</w:t>
+              <w:jc w:val="center"/>
+              <w:rPr/>
+            </w:pPr>
+            <w:r>
+              <w:rPr>
+                <w:rtl w:val="0"/>
+              </w:rPr>
+              <w:t xml:space="preserve">5pm</w:t>
             </w:r>
           </w:p>
         </w:tc>
@@ -9316,32 +9638,32 @@
               <w:rPr>
                 <w:rtl w:val="0"/>
               </w:rPr>
-              <w:t xml:space="preserve">-Polly Ellen Goodwin : Audio Description...Aiding Dementia?</w:t>
-            </w:r>
-          </w:p>
-          <w:p>
-            <w:pPr>
-              <w:widowControl w:val="0"/>
-              <w:spacing w:line="240" w:lineRule="auto"/>
-              <w:rPr/>
-            </w:pPr>
-            <w:r>
-              <w:rPr>
-                <w:rtl w:val="0"/>
-              </w:rPr>
-            </w:r>
-          </w:p>
-          <w:p>
-            <w:pPr>
-              <w:widowControl w:val="0"/>
-              <w:spacing w:line="240" w:lineRule="auto"/>
-              <w:rPr/>
-            </w:pPr>
-            <w:r>
-              <w:rPr>
-                <w:rtl w:val="0"/>
-              </w:rPr>
-              <w:t xml:space="preserve">-Guilherme Ferreira de Oliveira &amp; Suely Maciel : Media accessibility in internal communication as a strategy for the inclusion and participation of visually impaired workers</w:t>
+              <w:t xml:space="preserve">-Polly Ellen Goodwin: Audio Description...Aiding Dementia?</w:t>
+            </w:r>
+          </w:p>
+          <w:p>
+            <w:pPr>
+              <w:widowControl w:val="0"/>
+              <w:spacing w:line="240" w:lineRule="auto"/>
+              <w:rPr/>
+            </w:pPr>
+            <w:r>
+              <w:rPr>
+                <w:rtl w:val="0"/>
+              </w:rPr>
+            </w:r>
+          </w:p>
+          <w:p>
+            <w:pPr>
+              <w:widowControl w:val="0"/>
+              <w:spacing w:line="240" w:lineRule="auto"/>
+              <w:rPr/>
+            </w:pPr>
+            <w:r>
+              <w:rPr>
+                <w:rtl w:val="0"/>
+              </w:rPr>
+              <w:t xml:space="preserve">-Guilherme Ferreira de Oliveira &amp; Suely Maciel: Media accessibility in internal communication as a strategy for the inclusion and participation of visually impaired workers</w:t>
             </w:r>
           </w:p>
           <w:p>
@@ -9490,50 +9812,27 @@
         </w:tc>
         <w:tc>
           <w:tcPr>
-            <w:shd w:fill="auto" w:val="clear"/>
-            <w:tcMar>
-              <w:top w:w="100.0" w:type="dxa"/>
-              <w:left w:w="100.0" w:type="dxa"/>
-              <w:bottom w:w="100.0" w:type="dxa"/>
-              <w:right w:w="100.0" w:type="dxa"/>
-            </w:tcMar>
-            <w:vAlign w:val="top"/>
-          </w:tcPr>
-          <w:p>
-            <w:pPr>
-              <w:widowControl w:val="0"/>
-              <w:spacing w:line="240" w:lineRule="auto"/>
-              <w:rPr/>
-            </w:pPr>
-            <w:r>
-              <w:rPr>
-                <w:rtl w:val="0"/>
-              </w:rPr>
-              <w:t xml:space="preserve">Exhibition/Interactive Session (follow-up from lightning bolt session). Grab a coffee and join us from 5.15pm for posters, demos and interacting with presenters)</w:t>
-            </w:r>
-          </w:p>
-        </w:tc>
-        <w:tc>
-          <w:tcPr>
-            <w:shd w:fill="auto" w:val="clear"/>
-            <w:tcMar>
-              <w:top w:w="100.0" w:type="dxa"/>
-              <w:left w:w="100.0" w:type="dxa"/>
-              <w:bottom w:w="100.0" w:type="dxa"/>
-              <w:right w:w="100.0" w:type="dxa"/>
-            </w:tcMar>
-            <w:vAlign w:val="top"/>
-          </w:tcPr>
-          <w:p>
-            <w:pPr>
-              <w:widowControl w:val="0"/>
-              <w:spacing w:line="240" w:lineRule="auto"/>
-              <w:rPr/>
-            </w:pPr>
-            <w:r>
-              <w:rPr>
-                <w:rtl w:val="0"/>
-              </w:rPr>
+            <w:gridSpan w:val="2"/>
+            <w:shd w:fill="auto" w:val="clear"/>
+            <w:tcMar>
+              <w:top w:w="100.0" w:type="dxa"/>
+              <w:left w:w="100.0" w:type="dxa"/>
+              <w:bottom w:w="100.0" w:type="dxa"/>
+              <w:right w:w="100.0" w:type="dxa"/>
+            </w:tcMar>
+            <w:vAlign w:val="top"/>
+          </w:tcPr>
+          <w:p>
+            <w:pPr>
+              <w:widowControl w:val="0"/>
+              <w:spacing w:line="240" w:lineRule="auto"/>
+              <w:rPr/>
+            </w:pPr>
+            <w:r>
+              <w:rPr>
+                <w:rtl w:val="0"/>
+              </w:rPr>
+              <w:t xml:space="preserve">Exhibition/Interactive Session (follow-up from lightning bolt session). Grab a coffee and join us from 5.45pm for posters, demos and interacting with presenters)</w:t>
             </w:r>
           </w:p>
         </w:tc>
@@ -9541,6 +9840,7 @@
       <w:tr>
         <w:trPr>
           <w:cantSplit w:val="0"/>
+          <w:trHeight w:val="420" w:hRule="atLeast"/>
           <w:tblHeader w:val="0"/>
         </w:trPr>
         <w:tc>
@@ -9558,13 +9858,14 @@
             <w:pPr>
               <w:widowControl w:val="0"/>
               <w:spacing w:line="240" w:lineRule="auto"/>
-              <w:rPr/>
-            </w:pPr>
-            <w:r>
-              <w:rPr>
-                <w:rtl w:val="0"/>
-              </w:rPr>
-              <w:t xml:space="preserve">6</w:t>
+              <w:jc w:val="center"/>
+              <w:rPr/>
+            </w:pPr>
+            <w:r>
+              <w:rPr>
+                <w:rtl w:val="0"/>
+              </w:rPr>
+              <w:t xml:space="preserve">6.30</w:t>
             </w:r>
             <w:r>
               <w:rPr>
@@ -9691,30 +9992,7 @@
         </w:tc>
         <w:tc>
           <w:tcPr>
-            <w:shd w:fill="auto" w:val="clear"/>
-            <w:tcMar>
-              <w:top w:w="100.0" w:type="dxa"/>
-              <w:left w:w="100.0" w:type="dxa"/>
-              <w:bottom w:w="100.0" w:type="dxa"/>
-              <w:right w:w="100.0" w:type="dxa"/>
-            </w:tcMar>
-            <w:vAlign w:val="top"/>
-          </w:tcPr>
-          <w:p>
-            <w:pPr>
-              <w:widowControl w:val="0"/>
-              <w:spacing w:line="240" w:lineRule="auto"/>
-              <w:rPr/>
-            </w:pPr>
-            <w:r>
-              <w:rPr>
-                <w:rtl w:val="0"/>
-              </w:rPr>
-            </w:r>
-          </w:p>
-        </w:tc>
-        <w:tc>
-          <w:tcPr>
+            <w:gridSpan w:val="2"/>
             <w:shd w:fill="auto" w:val="clear"/>
             <w:tcMar>
               <w:top w:w="100.0" w:type="dxa"/>
